--- a/Esitutkimus.docx
+++ b/Esitutkimus.docx
@@ -1,6 +1,6 @@
 
 <file path=word/document.xml><?xml version="1.0" encoding="utf-8"?>
-<w:document xmlns:wpc="http://schemas.microsoft.com/office/word/2010/wordprocessingCanvas" xmlns:cx="http://schemas.microsoft.com/office/drawing/2014/chartex" xmlns:cx1="http://schemas.microsoft.com/office/drawing/2015/9/8/chartex" xmlns:mc="http://schemas.openxmlformats.org/markup-compatibility/2006" xmlns:o="urn:schemas-microsoft-com:office:office" xmlns:r="http://schemas.openxmlformats.org/officeDocument/2006/relationships" xmlns:m="http://schemas.openxmlformats.org/officeDocument/2006/math" xmlns:v="urn:schemas-microsoft-com:vml" xmlns:wp14="http://schemas.microsoft.com/office/word/2010/wordprocessingDrawing" xmlns:wp="http://schemas.openxmlformats.org/drawingml/2006/wordprocessingDrawing" xmlns:w10="urn:schemas-microsoft-com:office:word" xmlns:w="http://schemas.openxmlformats.org/wordprocessingml/2006/main" xmlns:w14="http://schemas.microsoft.com/office/word/2010/wordml" xmlns:w15="http://schemas.microsoft.com/office/word/2012/wordml" xmlns:w16se="http://schemas.microsoft.com/office/word/2015/wordml/symex" xmlns:wpg="http://schemas.microsoft.com/office/word/2010/wordprocessingGroup" xmlns:wpi="http://schemas.microsoft.com/office/word/2010/wordprocessingInk" xmlns:wne="http://schemas.microsoft.com/office/word/2006/wordml" xmlns:wps="http://schemas.microsoft.com/office/word/2010/wordprocessingShape" mc:Ignorable="w14 w15 w16se wp14">
+<w:document xmlns:wpc="http://schemas.microsoft.com/office/word/2010/wordprocessingCanvas" xmlns:mc="http://schemas.openxmlformats.org/markup-compatibility/2006" xmlns:o="urn:schemas-microsoft-com:office:office" xmlns:r="http://schemas.openxmlformats.org/officeDocument/2006/relationships" xmlns:m="http://schemas.openxmlformats.org/officeDocument/2006/math" xmlns:v="urn:schemas-microsoft-com:vml" xmlns:wp14="http://schemas.microsoft.com/office/word/2010/wordprocessingDrawing" xmlns:wp="http://schemas.openxmlformats.org/drawingml/2006/wordprocessingDrawing" xmlns:w10="urn:schemas-microsoft-com:office:word" xmlns:w="http://schemas.openxmlformats.org/wordprocessingml/2006/main" xmlns:w14="http://schemas.microsoft.com/office/word/2010/wordml" xmlns:w15="http://schemas.microsoft.com/office/word/2012/wordml" xmlns:wpg="http://schemas.microsoft.com/office/word/2010/wordprocessingGroup" xmlns:wpi="http://schemas.microsoft.com/office/word/2010/wordprocessingInk" xmlns:wne="http://schemas.microsoft.com/office/word/2006/wordml" xmlns:wps="http://schemas.microsoft.com/office/word/2010/wordprocessingShape" mc:Ignorable="w14 w15 wp14">
   <w:body>
     <w:p>
       <w:pPr>
@@ -11,7 +11,7 @@
       <w:r>
         <w:rPr>
           <w:noProof/>
-          <w:lang w:eastAsia="fi-FI"/>
+          <w:lang w:val="et-EE" w:eastAsia="et-EE"/>
         </w:rPr>
         <w:drawing>
           <wp:inline distT="0" distB="0" distL="0" distR="0">
@@ -29,7 +29,7 @@
                     <pic:cNvPicPr/>
                   </pic:nvPicPr>
                   <pic:blipFill>
-                    <a:blip r:embed="rId7" cstate="print">
+                    <a:blip r:embed="rId8" cstate="print">
                       <a:extLst>
                         <a:ext uri="{28A0092B-C50C-407E-A947-70E740481C1C}">
                           <a14:useLocalDpi xmlns:a14="http://schemas.microsoft.com/office/drawing/2010/main" val="0"/>
@@ -233,7 +233,6 @@
                 <w:sz w:val="24"/>
               </w:rPr>
             </w:pPr>
-            <w:proofErr w:type="spellStart"/>
             <w:r>
               <w:rPr>
                 <w:sz w:val="24"/>
@@ -241,7 +240,6 @@
               <w:lastRenderedPageBreak/>
               <w:t>Tredu</w:t>
             </w:r>
-            <w:proofErr w:type="spellEnd"/>
           </w:p>
         </w:tc>
         <w:tc>
@@ -620,8 +618,6 @@
               </w:rPr>
               <w:t>1.0</w:t>
             </w:r>
-            <w:bookmarkStart w:id="0" w:name="_GoBack"/>
-            <w:bookmarkEnd w:id="0"/>
           </w:p>
         </w:tc>
         <w:tc>
@@ -904,22 +900,21 @@
           <w:pPr>
             <w:pStyle w:val="TOCHeading"/>
           </w:pPr>
-          <w:proofErr w:type="spellStart"/>
           <w:r>
             <w:t>Sisällysluettelo</w:t>
           </w:r>
-          <w:proofErr w:type="spellEnd"/>
         </w:p>
         <w:p>
           <w:pPr>
             <w:pStyle w:val="TOC1"/>
             <w:tabs>
+              <w:tab w:val="left" w:pos="440"/>
               <w:tab w:val="right" w:leader="dot" w:pos="9628"/>
             </w:tabs>
             <w:rPr>
               <w:rFonts w:eastAsiaTheme="minorEastAsia"/>
               <w:noProof/>
-              <w:lang w:eastAsia="fi-FI"/>
+              <w:lang w:val="et-EE" w:eastAsia="et-EE"/>
             </w:rPr>
           </w:pPr>
           <w:r>
@@ -931,12 +926,27 @@
           <w:r>
             <w:fldChar w:fldCharType="separate"/>
           </w:r>
-          <w:hyperlink w:anchor="_Toc504132890" w:history="1">
+          <w:hyperlink w:anchor="_Toc505334977" w:history="1">
             <w:r>
               <w:rPr>
                 <w:rStyle w:val="Hyperlink"/>
                 <w:noProof/>
               </w:rPr>
+              <w:t>1.</w:t>
+            </w:r>
+            <w:r>
+              <w:rPr>
+                <w:rFonts w:eastAsiaTheme="minorEastAsia"/>
+                <w:noProof/>
+                <w:lang w:val="et-EE" w:eastAsia="et-EE"/>
+              </w:rPr>
+              <w:tab/>
+            </w:r>
+            <w:r>
+              <w:rPr>
+                <w:rStyle w:val="Hyperlink"/>
+                <w:noProof/>
+              </w:rPr>
               <w:t>Tuoteidea</w:t>
             </w:r>
             <w:r>
@@ -958,7 +968,7 @@
                 <w:noProof/>
                 <w:webHidden/>
               </w:rPr>
-              <w:instrText xml:space="preserve"> PAGEREF _Toc504132890 \h </w:instrText>
+              <w:instrText xml:space="preserve"> PAGEREF _Toc505334977 \h </w:instrText>
             </w:r>
             <w:r>
               <w:rPr>
@@ -978,7 +988,1117 @@
                 <w:noProof/>
                 <w:webHidden/>
               </w:rPr>
-              <w:t>3</w:t>
+              <w:t>4</w:t>
+            </w:r>
+            <w:r>
+              <w:rPr>
+                <w:noProof/>
+                <w:webHidden/>
+              </w:rPr>
+              <w:fldChar w:fldCharType="end"/>
+            </w:r>
+          </w:hyperlink>
+        </w:p>
+        <w:p>
+          <w:pPr>
+            <w:pStyle w:val="TOC1"/>
+            <w:tabs>
+              <w:tab w:val="left" w:pos="440"/>
+              <w:tab w:val="right" w:leader="dot" w:pos="9628"/>
+            </w:tabs>
+            <w:rPr>
+              <w:rFonts w:eastAsiaTheme="minorEastAsia"/>
+              <w:noProof/>
+              <w:lang w:val="et-EE" w:eastAsia="et-EE"/>
+            </w:rPr>
+          </w:pPr>
+          <w:hyperlink w:anchor="_Toc505334978" w:history="1">
+            <w:r>
+              <w:rPr>
+                <w:rStyle w:val="Hyperlink"/>
+                <w:noProof/>
+              </w:rPr>
+              <w:t>2.</w:t>
+            </w:r>
+            <w:r>
+              <w:rPr>
+                <w:rFonts w:eastAsiaTheme="minorEastAsia"/>
+                <w:noProof/>
+                <w:lang w:val="et-EE" w:eastAsia="et-EE"/>
+              </w:rPr>
+              <w:tab/>
+            </w:r>
+            <w:r>
+              <w:rPr>
+                <w:rStyle w:val="Hyperlink"/>
+                <w:noProof/>
+              </w:rPr>
+              <w:t>Projektin organisaatio</w:t>
+            </w:r>
+            <w:r>
+              <w:rPr>
+                <w:noProof/>
+                <w:webHidden/>
+              </w:rPr>
+              <w:tab/>
+            </w:r>
+            <w:r>
+              <w:rPr>
+                <w:noProof/>
+                <w:webHidden/>
+              </w:rPr>
+              <w:fldChar w:fldCharType="begin"/>
+            </w:r>
+            <w:r>
+              <w:rPr>
+                <w:noProof/>
+                <w:webHidden/>
+              </w:rPr>
+              <w:instrText xml:space="preserve"> PAGEREF _Toc505334978 \h </w:instrText>
+            </w:r>
+            <w:r>
+              <w:rPr>
+                <w:noProof/>
+                <w:webHidden/>
+              </w:rPr>
+            </w:r>
+            <w:r>
+              <w:rPr>
+                <w:noProof/>
+                <w:webHidden/>
+              </w:rPr>
+              <w:fldChar w:fldCharType="separate"/>
+            </w:r>
+            <w:r>
+              <w:rPr>
+                <w:noProof/>
+                <w:webHidden/>
+              </w:rPr>
+              <w:t>4</w:t>
+            </w:r>
+            <w:r>
+              <w:rPr>
+                <w:noProof/>
+                <w:webHidden/>
+              </w:rPr>
+              <w:fldChar w:fldCharType="end"/>
+            </w:r>
+          </w:hyperlink>
+        </w:p>
+        <w:p>
+          <w:pPr>
+            <w:pStyle w:val="TOC1"/>
+            <w:tabs>
+              <w:tab w:val="left" w:pos="440"/>
+              <w:tab w:val="right" w:leader="dot" w:pos="9628"/>
+            </w:tabs>
+            <w:rPr>
+              <w:rFonts w:eastAsiaTheme="minorEastAsia"/>
+              <w:noProof/>
+              <w:lang w:val="et-EE" w:eastAsia="et-EE"/>
+            </w:rPr>
+          </w:pPr>
+          <w:hyperlink w:anchor="_Toc505334979" w:history="1">
+            <w:r>
+              <w:rPr>
+                <w:rStyle w:val="Hyperlink"/>
+                <w:noProof/>
+              </w:rPr>
+              <w:t>3.</w:t>
+            </w:r>
+            <w:r>
+              <w:rPr>
+                <w:rFonts w:eastAsiaTheme="minorEastAsia"/>
+                <w:noProof/>
+                <w:lang w:val="et-EE" w:eastAsia="et-EE"/>
+              </w:rPr>
+              <w:tab/>
+            </w:r>
+            <w:r>
+              <w:rPr>
+                <w:rStyle w:val="Hyperlink"/>
+                <w:noProof/>
+              </w:rPr>
+              <w:t>Nykyinen järjestelmä</w:t>
+            </w:r>
+            <w:r>
+              <w:rPr>
+                <w:noProof/>
+                <w:webHidden/>
+              </w:rPr>
+              <w:tab/>
+            </w:r>
+            <w:r>
+              <w:rPr>
+                <w:noProof/>
+                <w:webHidden/>
+              </w:rPr>
+              <w:fldChar w:fldCharType="begin"/>
+            </w:r>
+            <w:r>
+              <w:rPr>
+                <w:noProof/>
+                <w:webHidden/>
+              </w:rPr>
+              <w:instrText xml:space="preserve"> PAGEREF _Toc505334979 \h </w:instrText>
+            </w:r>
+            <w:r>
+              <w:rPr>
+                <w:noProof/>
+                <w:webHidden/>
+              </w:rPr>
+            </w:r>
+            <w:r>
+              <w:rPr>
+                <w:noProof/>
+                <w:webHidden/>
+              </w:rPr>
+              <w:fldChar w:fldCharType="separate"/>
+            </w:r>
+            <w:r>
+              <w:rPr>
+                <w:noProof/>
+                <w:webHidden/>
+              </w:rPr>
+              <w:t>4</w:t>
+            </w:r>
+            <w:r>
+              <w:rPr>
+                <w:noProof/>
+                <w:webHidden/>
+              </w:rPr>
+              <w:fldChar w:fldCharType="end"/>
+            </w:r>
+          </w:hyperlink>
+        </w:p>
+        <w:p>
+          <w:pPr>
+            <w:pStyle w:val="TOC1"/>
+            <w:tabs>
+              <w:tab w:val="left" w:pos="440"/>
+              <w:tab w:val="right" w:leader="dot" w:pos="9628"/>
+            </w:tabs>
+            <w:rPr>
+              <w:rFonts w:eastAsiaTheme="minorEastAsia"/>
+              <w:noProof/>
+              <w:lang w:val="et-EE" w:eastAsia="et-EE"/>
+            </w:rPr>
+          </w:pPr>
+          <w:hyperlink w:anchor="_Toc505334980" w:history="1">
+            <w:r>
+              <w:rPr>
+                <w:rStyle w:val="Hyperlink"/>
+                <w:noProof/>
+              </w:rPr>
+              <w:t>4.</w:t>
+            </w:r>
+            <w:r>
+              <w:rPr>
+                <w:rFonts w:eastAsiaTheme="minorEastAsia"/>
+                <w:noProof/>
+                <w:lang w:val="et-EE" w:eastAsia="et-EE"/>
+              </w:rPr>
+              <w:tab/>
+            </w:r>
+            <w:r>
+              <w:rPr>
+                <w:rStyle w:val="Hyperlink"/>
+                <w:noProof/>
+              </w:rPr>
+              <w:t>Havaitut ongelmat ja riskit</w:t>
+            </w:r>
+            <w:r>
+              <w:rPr>
+                <w:noProof/>
+                <w:webHidden/>
+              </w:rPr>
+              <w:tab/>
+            </w:r>
+            <w:r>
+              <w:rPr>
+                <w:noProof/>
+                <w:webHidden/>
+              </w:rPr>
+              <w:fldChar w:fldCharType="begin"/>
+            </w:r>
+            <w:r>
+              <w:rPr>
+                <w:noProof/>
+                <w:webHidden/>
+              </w:rPr>
+              <w:instrText xml:space="preserve"> PAGEREF _Toc505334980 \h </w:instrText>
+            </w:r>
+            <w:r>
+              <w:rPr>
+                <w:noProof/>
+                <w:webHidden/>
+              </w:rPr>
+            </w:r>
+            <w:r>
+              <w:rPr>
+                <w:noProof/>
+                <w:webHidden/>
+              </w:rPr>
+              <w:fldChar w:fldCharType="separate"/>
+            </w:r>
+            <w:r>
+              <w:rPr>
+                <w:noProof/>
+                <w:webHidden/>
+              </w:rPr>
+              <w:t>4</w:t>
+            </w:r>
+            <w:r>
+              <w:rPr>
+                <w:noProof/>
+                <w:webHidden/>
+              </w:rPr>
+              <w:fldChar w:fldCharType="end"/>
+            </w:r>
+          </w:hyperlink>
+        </w:p>
+        <w:p>
+          <w:pPr>
+            <w:pStyle w:val="TOC1"/>
+            <w:tabs>
+              <w:tab w:val="left" w:pos="440"/>
+              <w:tab w:val="right" w:leader="dot" w:pos="9628"/>
+            </w:tabs>
+            <w:rPr>
+              <w:rFonts w:eastAsiaTheme="minorEastAsia"/>
+              <w:noProof/>
+              <w:lang w:val="et-EE" w:eastAsia="et-EE"/>
+            </w:rPr>
+          </w:pPr>
+          <w:hyperlink w:anchor="_Toc505334981" w:history="1">
+            <w:r>
+              <w:rPr>
+                <w:rStyle w:val="Hyperlink"/>
+                <w:noProof/>
+              </w:rPr>
+              <w:t>5.</w:t>
+            </w:r>
+            <w:r>
+              <w:rPr>
+                <w:rFonts w:eastAsiaTheme="minorEastAsia"/>
+                <w:noProof/>
+                <w:lang w:val="et-EE" w:eastAsia="et-EE"/>
+              </w:rPr>
+              <w:tab/>
+            </w:r>
+            <w:r>
+              <w:rPr>
+                <w:rStyle w:val="Hyperlink"/>
+                <w:noProof/>
+              </w:rPr>
+              <w:t>Tavoitteet ja vaatimukset</w:t>
+            </w:r>
+            <w:r>
+              <w:rPr>
+                <w:noProof/>
+                <w:webHidden/>
+              </w:rPr>
+              <w:tab/>
+            </w:r>
+            <w:r>
+              <w:rPr>
+                <w:noProof/>
+                <w:webHidden/>
+              </w:rPr>
+              <w:fldChar w:fldCharType="begin"/>
+            </w:r>
+            <w:r>
+              <w:rPr>
+                <w:noProof/>
+                <w:webHidden/>
+              </w:rPr>
+              <w:instrText xml:space="preserve"> PAGEREF _Toc505334981 \h </w:instrText>
+            </w:r>
+            <w:r>
+              <w:rPr>
+                <w:noProof/>
+                <w:webHidden/>
+              </w:rPr>
+            </w:r>
+            <w:r>
+              <w:rPr>
+                <w:noProof/>
+                <w:webHidden/>
+              </w:rPr>
+              <w:fldChar w:fldCharType="separate"/>
+            </w:r>
+            <w:r>
+              <w:rPr>
+                <w:noProof/>
+                <w:webHidden/>
+              </w:rPr>
+              <w:t>5</w:t>
+            </w:r>
+            <w:r>
+              <w:rPr>
+                <w:noProof/>
+                <w:webHidden/>
+              </w:rPr>
+              <w:fldChar w:fldCharType="end"/>
+            </w:r>
+          </w:hyperlink>
+        </w:p>
+        <w:p>
+          <w:pPr>
+            <w:pStyle w:val="TOC1"/>
+            <w:tabs>
+              <w:tab w:val="left" w:pos="440"/>
+              <w:tab w:val="right" w:leader="dot" w:pos="9628"/>
+            </w:tabs>
+            <w:rPr>
+              <w:rFonts w:eastAsiaTheme="minorEastAsia"/>
+              <w:noProof/>
+              <w:lang w:val="et-EE" w:eastAsia="et-EE"/>
+            </w:rPr>
+          </w:pPr>
+          <w:hyperlink w:anchor="_Toc505334982" w:history="1">
+            <w:r>
+              <w:rPr>
+                <w:rStyle w:val="Hyperlink"/>
+                <w:noProof/>
+              </w:rPr>
+              <w:t>6.</w:t>
+            </w:r>
+            <w:r>
+              <w:rPr>
+                <w:rFonts w:eastAsiaTheme="minorEastAsia"/>
+                <w:noProof/>
+                <w:lang w:val="et-EE" w:eastAsia="et-EE"/>
+              </w:rPr>
+              <w:tab/>
+            </w:r>
+            <w:r>
+              <w:rPr>
+                <w:rStyle w:val="Hyperlink"/>
+                <w:noProof/>
+              </w:rPr>
+              <w:t>Rajaukset</w:t>
+            </w:r>
+            <w:r>
+              <w:rPr>
+                <w:noProof/>
+                <w:webHidden/>
+              </w:rPr>
+              <w:tab/>
+            </w:r>
+            <w:r>
+              <w:rPr>
+                <w:noProof/>
+                <w:webHidden/>
+              </w:rPr>
+              <w:fldChar w:fldCharType="begin"/>
+            </w:r>
+            <w:r>
+              <w:rPr>
+                <w:noProof/>
+                <w:webHidden/>
+              </w:rPr>
+              <w:instrText xml:space="preserve"> PAGEREF _Toc505334982 \h </w:instrText>
+            </w:r>
+            <w:r>
+              <w:rPr>
+                <w:noProof/>
+                <w:webHidden/>
+              </w:rPr>
+            </w:r>
+            <w:r>
+              <w:rPr>
+                <w:noProof/>
+                <w:webHidden/>
+              </w:rPr>
+              <w:fldChar w:fldCharType="separate"/>
+            </w:r>
+            <w:r>
+              <w:rPr>
+                <w:noProof/>
+                <w:webHidden/>
+              </w:rPr>
+              <w:t>5</w:t>
+            </w:r>
+            <w:r>
+              <w:rPr>
+                <w:noProof/>
+                <w:webHidden/>
+              </w:rPr>
+              <w:fldChar w:fldCharType="end"/>
+            </w:r>
+          </w:hyperlink>
+        </w:p>
+        <w:p>
+          <w:pPr>
+            <w:pStyle w:val="TOC1"/>
+            <w:tabs>
+              <w:tab w:val="left" w:pos="440"/>
+              <w:tab w:val="right" w:leader="dot" w:pos="9628"/>
+            </w:tabs>
+            <w:rPr>
+              <w:rFonts w:eastAsiaTheme="minorEastAsia"/>
+              <w:noProof/>
+              <w:lang w:val="et-EE" w:eastAsia="et-EE"/>
+            </w:rPr>
+          </w:pPr>
+          <w:hyperlink w:anchor="_Toc505334983" w:history="1">
+            <w:r>
+              <w:rPr>
+                <w:rStyle w:val="Hyperlink"/>
+                <w:noProof/>
+              </w:rPr>
+              <w:t>7.</w:t>
+            </w:r>
+            <w:r>
+              <w:rPr>
+                <w:rFonts w:eastAsiaTheme="minorEastAsia"/>
+                <w:noProof/>
+                <w:lang w:val="et-EE" w:eastAsia="et-EE"/>
+              </w:rPr>
+              <w:tab/>
+            </w:r>
+            <w:r>
+              <w:rPr>
+                <w:rStyle w:val="Hyperlink"/>
+                <w:noProof/>
+              </w:rPr>
+              <w:t>Hyödyt</w:t>
+            </w:r>
+            <w:r>
+              <w:rPr>
+                <w:noProof/>
+                <w:webHidden/>
+              </w:rPr>
+              <w:tab/>
+            </w:r>
+            <w:r>
+              <w:rPr>
+                <w:noProof/>
+                <w:webHidden/>
+              </w:rPr>
+              <w:fldChar w:fldCharType="begin"/>
+            </w:r>
+            <w:r>
+              <w:rPr>
+                <w:noProof/>
+                <w:webHidden/>
+              </w:rPr>
+              <w:instrText xml:space="preserve"> PAGEREF _Toc505334983 \h </w:instrText>
+            </w:r>
+            <w:r>
+              <w:rPr>
+                <w:noProof/>
+                <w:webHidden/>
+              </w:rPr>
+            </w:r>
+            <w:r>
+              <w:rPr>
+                <w:noProof/>
+                <w:webHidden/>
+              </w:rPr>
+              <w:fldChar w:fldCharType="separate"/>
+            </w:r>
+            <w:r>
+              <w:rPr>
+                <w:noProof/>
+                <w:webHidden/>
+              </w:rPr>
+              <w:t>5</w:t>
+            </w:r>
+            <w:r>
+              <w:rPr>
+                <w:noProof/>
+                <w:webHidden/>
+              </w:rPr>
+              <w:fldChar w:fldCharType="end"/>
+            </w:r>
+          </w:hyperlink>
+        </w:p>
+        <w:p>
+          <w:pPr>
+            <w:pStyle w:val="TOC1"/>
+            <w:tabs>
+              <w:tab w:val="left" w:pos="440"/>
+              <w:tab w:val="right" w:leader="dot" w:pos="9628"/>
+            </w:tabs>
+            <w:rPr>
+              <w:rFonts w:eastAsiaTheme="minorEastAsia"/>
+              <w:noProof/>
+              <w:lang w:val="et-EE" w:eastAsia="et-EE"/>
+            </w:rPr>
+          </w:pPr>
+          <w:hyperlink w:anchor="_Toc505334984" w:history="1">
+            <w:r>
+              <w:rPr>
+                <w:rStyle w:val="Hyperlink"/>
+                <w:noProof/>
+              </w:rPr>
+              <w:t>8.</w:t>
+            </w:r>
+            <w:r>
+              <w:rPr>
+                <w:rFonts w:eastAsiaTheme="minorEastAsia"/>
+                <w:noProof/>
+                <w:lang w:val="et-EE" w:eastAsia="et-EE"/>
+              </w:rPr>
+              <w:tab/>
+            </w:r>
+            <w:r>
+              <w:rPr>
+                <w:rStyle w:val="Hyperlink"/>
+                <w:noProof/>
+              </w:rPr>
+              <w:t>Aikataulu</w:t>
+            </w:r>
+            <w:r>
+              <w:rPr>
+                <w:noProof/>
+                <w:webHidden/>
+              </w:rPr>
+              <w:tab/>
+            </w:r>
+            <w:r>
+              <w:rPr>
+                <w:noProof/>
+                <w:webHidden/>
+              </w:rPr>
+              <w:fldChar w:fldCharType="begin"/>
+            </w:r>
+            <w:r>
+              <w:rPr>
+                <w:noProof/>
+                <w:webHidden/>
+              </w:rPr>
+              <w:instrText xml:space="preserve"> PAGEREF _Toc505334984 \h </w:instrText>
+            </w:r>
+            <w:r>
+              <w:rPr>
+                <w:noProof/>
+                <w:webHidden/>
+              </w:rPr>
+            </w:r>
+            <w:r>
+              <w:rPr>
+                <w:noProof/>
+                <w:webHidden/>
+              </w:rPr>
+              <w:fldChar w:fldCharType="separate"/>
+            </w:r>
+            <w:r>
+              <w:rPr>
+                <w:noProof/>
+                <w:webHidden/>
+              </w:rPr>
+              <w:t>5</w:t>
+            </w:r>
+            <w:r>
+              <w:rPr>
+                <w:noProof/>
+                <w:webHidden/>
+              </w:rPr>
+              <w:fldChar w:fldCharType="end"/>
+            </w:r>
+          </w:hyperlink>
+        </w:p>
+        <w:p>
+          <w:pPr>
+            <w:pStyle w:val="TOC1"/>
+            <w:tabs>
+              <w:tab w:val="left" w:pos="440"/>
+              <w:tab w:val="right" w:leader="dot" w:pos="9628"/>
+            </w:tabs>
+            <w:rPr>
+              <w:rFonts w:eastAsiaTheme="minorEastAsia"/>
+              <w:noProof/>
+              <w:lang w:val="et-EE" w:eastAsia="et-EE"/>
+            </w:rPr>
+          </w:pPr>
+          <w:hyperlink w:anchor="_Toc505334985" w:history="1">
+            <w:r>
+              <w:rPr>
+                <w:rStyle w:val="Hyperlink"/>
+                <w:noProof/>
+              </w:rPr>
+              <w:t>9.</w:t>
+            </w:r>
+            <w:r>
+              <w:rPr>
+                <w:rFonts w:eastAsiaTheme="minorEastAsia"/>
+                <w:noProof/>
+                <w:lang w:val="et-EE" w:eastAsia="et-EE"/>
+              </w:rPr>
+              <w:tab/>
+            </w:r>
+            <w:r>
+              <w:rPr>
+                <w:rStyle w:val="Hyperlink"/>
+                <w:noProof/>
+              </w:rPr>
+              <w:t>Kustannukset</w:t>
+            </w:r>
+            <w:r>
+              <w:rPr>
+                <w:noProof/>
+                <w:webHidden/>
+              </w:rPr>
+              <w:tab/>
+            </w:r>
+            <w:r>
+              <w:rPr>
+                <w:noProof/>
+                <w:webHidden/>
+              </w:rPr>
+              <w:fldChar w:fldCharType="begin"/>
+            </w:r>
+            <w:r>
+              <w:rPr>
+                <w:noProof/>
+                <w:webHidden/>
+              </w:rPr>
+              <w:instrText xml:space="preserve"> PAGEREF _Toc505334985 \h </w:instrText>
+            </w:r>
+            <w:r>
+              <w:rPr>
+                <w:noProof/>
+                <w:webHidden/>
+              </w:rPr>
+            </w:r>
+            <w:r>
+              <w:rPr>
+                <w:noProof/>
+                <w:webHidden/>
+              </w:rPr>
+              <w:fldChar w:fldCharType="separate"/>
+            </w:r>
+            <w:r>
+              <w:rPr>
+                <w:noProof/>
+                <w:webHidden/>
+              </w:rPr>
+              <w:t>6</w:t>
+            </w:r>
+            <w:r>
+              <w:rPr>
+                <w:noProof/>
+                <w:webHidden/>
+              </w:rPr>
+              <w:fldChar w:fldCharType="end"/>
+            </w:r>
+          </w:hyperlink>
+        </w:p>
+        <w:p>
+          <w:pPr>
+            <w:pStyle w:val="TOC2"/>
+            <w:tabs>
+              <w:tab w:val="left" w:pos="880"/>
+              <w:tab w:val="right" w:leader="dot" w:pos="9628"/>
+            </w:tabs>
+            <w:rPr>
+              <w:noProof/>
+            </w:rPr>
+          </w:pPr>
+          <w:hyperlink w:anchor="_Toc505334986" w:history="1">
+            <w:r>
+              <w:rPr>
+                <w:rStyle w:val="Hyperlink"/>
+                <w:noProof/>
+              </w:rPr>
+              <w:t>9.1</w:t>
+            </w:r>
+            <w:r>
+              <w:rPr>
+                <w:noProof/>
+              </w:rPr>
+              <w:tab/>
+            </w:r>
+            <w:r>
+              <w:rPr>
+                <w:rStyle w:val="Hyperlink"/>
+                <w:noProof/>
+              </w:rPr>
+              <w:t>Arvioitu ajankäyttö</w:t>
+            </w:r>
+            <w:r>
+              <w:rPr>
+                <w:noProof/>
+                <w:webHidden/>
+              </w:rPr>
+              <w:tab/>
+            </w:r>
+            <w:r>
+              <w:rPr>
+                <w:noProof/>
+                <w:webHidden/>
+              </w:rPr>
+              <w:fldChar w:fldCharType="begin"/>
+            </w:r>
+            <w:r>
+              <w:rPr>
+                <w:noProof/>
+                <w:webHidden/>
+              </w:rPr>
+              <w:instrText xml:space="preserve"> PAGEREF _Toc505334986 \h </w:instrText>
+            </w:r>
+            <w:r>
+              <w:rPr>
+                <w:noProof/>
+                <w:webHidden/>
+              </w:rPr>
+            </w:r>
+            <w:r>
+              <w:rPr>
+                <w:noProof/>
+                <w:webHidden/>
+              </w:rPr>
+              <w:fldChar w:fldCharType="separate"/>
+            </w:r>
+            <w:r>
+              <w:rPr>
+                <w:noProof/>
+                <w:webHidden/>
+              </w:rPr>
+              <w:t>6</w:t>
+            </w:r>
+            <w:r>
+              <w:rPr>
+                <w:noProof/>
+                <w:webHidden/>
+              </w:rPr>
+              <w:fldChar w:fldCharType="end"/>
+            </w:r>
+          </w:hyperlink>
+        </w:p>
+        <w:p>
+          <w:pPr>
+            <w:pStyle w:val="TOC2"/>
+            <w:tabs>
+              <w:tab w:val="left" w:pos="880"/>
+              <w:tab w:val="right" w:leader="dot" w:pos="9628"/>
+            </w:tabs>
+            <w:rPr>
+              <w:noProof/>
+            </w:rPr>
+          </w:pPr>
+          <w:hyperlink w:anchor="_Toc505334987" w:history="1">
+            <w:r>
+              <w:rPr>
+                <w:rStyle w:val="Hyperlink"/>
+                <w:noProof/>
+              </w:rPr>
+              <w:t>9.2</w:t>
+            </w:r>
+            <w:r>
+              <w:rPr>
+                <w:noProof/>
+              </w:rPr>
+              <w:tab/>
+            </w:r>
+            <w:r>
+              <w:rPr>
+                <w:rStyle w:val="Hyperlink"/>
+                <w:noProof/>
+              </w:rPr>
+              <w:t>Arvioitu tuntihinta</w:t>
+            </w:r>
+            <w:r>
+              <w:rPr>
+                <w:noProof/>
+                <w:webHidden/>
+              </w:rPr>
+              <w:tab/>
+            </w:r>
+            <w:r>
+              <w:rPr>
+                <w:noProof/>
+                <w:webHidden/>
+              </w:rPr>
+              <w:fldChar w:fldCharType="begin"/>
+            </w:r>
+            <w:r>
+              <w:rPr>
+                <w:noProof/>
+                <w:webHidden/>
+              </w:rPr>
+              <w:instrText xml:space="preserve"> PAGEREF _Toc505334987 \h </w:instrText>
+            </w:r>
+            <w:r>
+              <w:rPr>
+                <w:noProof/>
+                <w:webHidden/>
+              </w:rPr>
+            </w:r>
+            <w:r>
+              <w:rPr>
+                <w:noProof/>
+                <w:webHidden/>
+              </w:rPr>
+              <w:fldChar w:fldCharType="separate"/>
+            </w:r>
+            <w:r>
+              <w:rPr>
+                <w:noProof/>
+                <w:webHidden/>
+              </w:rPr>
+              <w:t>6</w:t>
+            </w:r>
+            <w:r>
+              <w:rPr>
+                <w:noProof/>
+                <w:webHidden/>
+              </w:rPr>
+              <w:fldChar w:fldCharType="end"/>
+            </w:r>
+          </w:hyperlink>
+        </w:p>
+        <w:p>
+          <w:pPr>
+            <w:pStyle w:val="TOC1"/>
+            <w:tabs>
+              <w:tab w:val="left" w:pos="660"/>
+              <w:tab w:val="right" w:leader="dot" w:pos="9628"/>
+            </w:tabs>
+            <w:rPr>
+              <w:rFonts w:eastAsiaTheme="minorEastAsia"/>
+              <w:noProof/>
+              <w:lang w:val="et-EE" w:eastAsia="et-EE"/>
+            </w:rPr>
+          </w:pPr>
+          <w:hyperlink w:anchor="_Toc505334988" w:history="1">
+            <w:r>
+              <w:rPr>
+                <w:rStyle w:val="Hyperlink"/>
+                <w:noProof/>
+              </w:rPr>
+              <w:t>10.</w:t>
+            </w:r>
+            <w:r>
+              <w:rPr>
+                <w:rFonts w:eastAsiaTheme="minorEastAsia"/>
+                <w:noProof/>
+                <w:lang w:val="et-EE" w:eastAsia="et-EE"/>
+              </w:rPr>
+              <w:tab/>
+            </w:r>
+            <w:r>
+              <w:rPr>
+                <w:rStyle w:val="Hyperlink"/>
+                <w:noProof/>
+              </w:rPr>
+              <w:t>Toteutusvälineet</w:t>
+            </w:r>
+            <w:r>
+              <w:rPr>
+                <w:noProof/>
+                <w:webHidden/>
+              </w:rPr>
+              <w:tab/>
+            </w:r>
+            <w:r>
+              <w:rPr>
+                <w:noProof/>
+                <w:webHidden/>
+              </w:rPr>
+              <w:fldChar w:fldCharType="begin"/>
+            </w:r>
+            <w:r>
+              <w:rPr>
+                <w:noProof/>
+                <w:webHidden/>
+              </w:rPr>
+              <w:instrText xml:space="preserve"> PAGEREF _Toc505334988 \h </w:instrText>
+            </w:r>
+            <w:r>
+              <w:rPr>
+                <w:noProof/>
+                <w:webHidden/>
+              </w:rPr>
+            </w:r>
+            <w:r>
+              <w:rPr>
+                <w:noProof/>
+                <w:webHidden/>
+              </w:rPr>
+              <w:fldChar w:fldCharType="separate"/>
+            </w:r>
+            <w:r>
+              <w:rPr>
+                <w:noProof/>
+                <w:webHidden/>
+              </w:rPr>
+              <w:t>6</w:t>
+            </w:r>
+            <w:r>
+              <w:rPr>
+                <w:noProof/>
+                <w:webHidden/>
+              </w:rPr>
+              <w:fldChar w:fldCharType="end"/>
+            </w:r>
+          </w:hyperlink>
+        </w:p>
+        <w:p>
+          <w:pPr>
+            <w:pStyle w:val="TOC1"/>
+            <w:tabs>
+              <w:tab w:val="left" w:pos="660"/>
+              <w:tab w:val="right" w:leader="dot" w:pos="9628"/>
+            </w:tabs>
+            <w:rPr>
+              <w:rFonts w:eastAsiaTheme="minorEastAsia"/>
+              <w:noProof/>
+              <w:lang w:val="et-EE" w:eastAsia="et-EE"/>
+            </w:rPr>
+          </w:pPr>
+          <w:hyperlink w:anchor="_Toc505334989" w:history="1">
+            <w:r>
+              <w:rPr>
+                <w:rStyle w:val="Hyperlink"/>
+                <w:noProof/>
+              </w:rPr>
+              <w:t>11.</w:t>
+            </w:r>
+            <w:r>
+              <w:rPr>
+                <w:rFonts w:eastAsiaTheme="minorEastAsia"/>
+                <w:noProof/>
+                <w:lang w:val="et-EE" w:eastAsia="et-EE"/>
+              </w:rPr>
+              <w:tab/>
+            </w:r>
+            <w:r>
+              <w:rPr>
+                <w:rStyle w:val="Hyperlink"/>
+                <w:noProof/>
+              </w:rPr>
+              <w:t>Projektin kannattavuus</w:t>
+            </w:r>
+            <w:r>
+              <w:rPr>
+                <w:noProof/>
+                <w:webHidden/>
+              </w:rPr>
+              <w:tab/>
+            </w:r>
+            <w:r>
+              <w:rPr>
+                <w:noProof/>
+                <w:webHidden/>
+              </w:rPr>
+              <w:fldChar w:fldCharType="begin"/>
+            </w:r>
+            <w:r>
+              <w:rPr>
+                <w:noProof/>
+                <w:webHidden/>
+              </w:rPr>
+              <w:instrText xml:space="preserve"> PAGEREF _Toc505334989 \h </w:instrText>
+            </w:r>
+            <w:r>
+              <w:rPr>
+                <w:noProof/>
+                <w:webHidden/>
+              </w:rPr>
+            </w:r>
+            <w:r>
+              <w:rPr>
+                <w:noProof/>
+                <w:webHidden/>
+              </w:rPr>
+              <w:fldChar w:fldCharType="separate"/>
+            </w:r>
+            <w:r>
+              <w:rPr>
+                <w:noProof/>
+                <w:webHidden/>
+              </w:rPr>
+              <w:t>6</w:t>
+            </w:r>
+            <w:r>
+              <w:rPr>
+                <w:noProof/>
+                <w:webHidden/>
+              </w:rPr>
+              <w:fldChar w:fldCharType="end"/>
+            </w:r>
+          </w:hyperlink>
+        </w:p>
+        <w:p>
+          <w:pPr>
+            <w:pStyle w:val="TOC1"/>
+            <w:tabs>
+              <w:tab w:val="left" w:pos="660"/>
+              <w:tab w:val="right" w:leader="dot" w:pos="9628"/>
+            </w:tabs>
+            <w:rPr>
+              <w:rFonts w:eastAsiaTheme="minorEastAsia"/>
+              <w:noProof/>
+              <w:lang w:val="et-EE" w:eastAsia="et-EE"/>
+            </w:rPr>
+          </w:pPr>
+          <w:hyperlink w:anchor="_Toc505334990" w:history="1">
+            <w:r>
+              <w:rPr>
+                <w:rStyle w:val="Hyperlink"/>
+                <w:noProof/>
+              </w:rPr>
+              <w:t>12.</w:t>
+            </w:r>
+            <w:r>
+              <w:rPr>
+                <w:rFonts w:eastAsiaTheme="minorEastAsia"/>
+                <w:noProof/>
+                <w:lang w:val="et-EE" w:eastAsia="et-EE"/>
+              </w:rPr>
+              <w:tab/>
+            </w:r>
+            <w:r>
+              <w:rPr>
+                <w:rStyle w:val="Hyperlink"/>
+                <w:noProof/>
+              </w:rPr>
+              <w:t>Käsitteistö</w:t>
+            </w:r>
+            <w:r>
+              <w:rPr>
+                <w:noProof/>
+                <w:webHidden/>
+              </w:rPr>
+              <w:tab/>
+            </w:r>
+            <w:r>
+              <w:rPr>
+                <w:noProof/>
+                <w:webHidden/>
+              </w:rPr>
+              <w:fldChar w:fldCharType="begin"/>
+            </w:r>
+            <w:r>
+              <w:rPr>
+                <w:noProof/>
+                <w:webHidden/>
+              </w:rPr>
+              <w:instrText xml:space="preserve"> PAGEREF _Toc505334990 \h </w:instrText>
+            </w:r>
+            <w:r>
+              <w:rPr>
+                <w:noProof/>
+                <w:webHidden/>
+              </w:rPr>
+            </w:r>
+            <w:r>
+              <w:rPr>
+                <w:noProof/>
+                <w:webHidden/>
+              </w:rPr>
+              <w:fldChar w:fldCharType="separate"/>
+            </w:r>
+            <w:r>
+              <w:rPr>
+                <w:noProof/>
+                <w:webHidden/>
+              </w:rPr>
+              <w:t>7</w:t>
             </w:r>
             <w:r>
               <w:rPr>
@@ -998,16 +2118,16 @@
             <w:rPr>
               <w:rFonts w:eastAsiaTheme="minorEastAsia"/>
               <w:noProof/>
-              <w:lang w:eastAsia="fi-FI"/>
+              <w:lang w:val="et-EE" w:eastAsia="et-EE"/>
             </w:rPr>
           </w:pPr>
-          <w:hyperlink w:anchor="_Toc504132891" w:history="1">
+          <w:hyperlink w:anchor="_Toc505334991" w:history="1">
             <w:r>
               <w:rPr>
                 <w:rStyle w:val="Hyperlink"/>
                 <w:noProof/>
               </w:rPr>
-              <w:t>Projektin organisaatio</w:t>
+              <w:t>Lisätietoja</w:t>
             </w:r>
             <w:r>
               <w:rPr>
@@ -1028,7 +2148,7 @@
                 <w:noProof/>
                 <w:webHidden/>
               </w:rPr>
-              <w:instrText xml:space="preserve"> PAGEREF _Toc504132891 \h </w:instrText>
+              <w:instrText xml:space="preserve"> PAGEREF _Toc505334991 \h </w:instrText>
             </w:r>
             <w:r>
               <w:rPr>
@@ -1048,777 +2168,7 @@
                 <w:noProof/>
                 <w:webHidden/>
               </w:rPr>
-              <w:t>3</w:t>
-            </w:r>
-            <w:r>
-              <w:rPr>
-                <w:noProof/>
-                <w:webHidden/>
-              </w:rPr>
-              <w:fldChar w:fldCharType="end"/>
-            </w:r>
-          </w:hyperlink>
-        </w:p>
-        <w:p>
-          <w:pPr>
-            <w:pStyle w:val="TOC1"/>
-            <w:tabs>
-              <w:tab w:val="right" w:leader="dot" w:pos="9628"/>
-            </w:tabs>
-            <w:rPr>
-              <w:rFonts w:eastAsiaTheme="minorEastAsia"/>
-              <w:noProof/>
-              <w:lang w:eastAsia="fi-FI"/>
-            </w:rPr>
-          </w:pPr>
-          <w:hyperlink w:anchor="_Toc504132892" w:history="1">
-            <w:r>
-              <w:rPr>
-                <w:rStyle w:val="Hyperlink"/>
-                <w:noProof/>
-              </w:rPr>
-              <w:t>Nykyinen järjestelmä</w:t>
-            </w:r>
-            <w:r>
-              <w:rPr>
-                <w:noProof/>
-                <w:webHidden/>
-              </w:rPr>
-              <w:tab/>
-            </w:r>
-            <w:r>
-              <w:rPr>
-                <w:noProof/>
-                <w:webHidden/>
-              </w:rPr>
-              <w:fldChar w:fldCharType="begin"/>
-            </w:r>
-            <w:r>
-              <w:rPr>
-                <w:noProof/>
-                <w:webHidden/>
-              </w:rPr>
-              <w:instrText xml:space="preserve"> PAGEREF _Toc504132892 \h </w:instrText>
-            </w:r>
-            <w:r>
-              <w:rPr>
-                <w:noProof/>
-                <w:webHidden/>
-              </w:rPr>
-            </w:r>
-            <w:r>
-              <w:rPr>
-                <w:noProof/>
-                <w:webHidden/>
-              </w:rPr>
-              <w:fldChar w:fldCharType="separate"/>
-            </w:r>
-            <w:r>
-              <w:rPr>
-                <w:noProof/>
-                <w:webHidden/>
-              </w:rPr>
-              <w:t>3</w:t>
-            </w:r>
-            <w:r>
-              <w:rPr>
-                <w:noProof/>
-                <w:webHidden/>
-              </w:rPr>
-              <w:fldChar w:fldCharType="end"/>
-            </w:r>
-          </w:hyperlink>
-        </w:p>
-        <w:p>
-          <w:pPr>
-            <w:pStyle w:val="TOC1"/>
-            <w:tabs>
-              <w:tab w:val="right" w:leader="dot" w:pos="9628"/>
-            </w:tabs>
-            <w:rPr>
-              <w:rFonts w:eastAsiaTheme="minorEastAsia"/>
-              <w:noProof/>
-              <w:lang w:eastAsia="fi-FI"/>
-            </w:rPr>
-          </w:pPr>
-          <w:hyperlink w:anchor="_Toc504132893" w:history="1">
-            <w:r>
-              <w:rPr>
-                <w:rStyle w:val="Hyperlink"/>
-                <w:noProof/>
-              </w:rPr>
-              <w:t>Havaitut ongelmat ja riskit</w:t>
-            </w:r>
-            <w:r>
-              <w:rPr>
-                <w:noProof/>
-                <w:webHidden/>
-              </w:rPr>
-              <w:tab/>
-            </w:r>
-            <w:r>
-              <w:rPr>
-                <w:noProof/>
-                <w:webHidden/>
-              </w:rPr>
-              <w:fldChar w:fldCharType="begin"/>
-            </w:r>
-            <w:r>
-              <w:rPr>
-                <w:noProof/>
-                <w:webHidden/>
-              </w:rPr>
-              <w:instrText xml:space="preserve"> PAGEREF _Toc504132893 \h </w:instrText>
-            </w:r>
-            <w:r>
-              <w:rPr>
-                <w:noProof/>
-                <w:webHidden/>
-              </w:rPr>
-            </w:r>
-            <w:r>
-              <w:rPr>
-                <w:noProof/>
-                <w:webHidden/>
-              </w:rPr>
-              <w:fldChar w:fldCharType="separate"/>
-            </w:r>
-            <w:r>
-              <w:rPr>
-                <w:noProof/>
-                <w:webHidden/>
-              </w:rPr>
-              <w:t>4</w:t>
-            </w:r>
-            <w:r>
-              <w:rPr>
-                <w:noProof/>
-                <w:webHidden/>
-              </w:rPr>
-              <w:fldChar w:fldCharType="end"/>
-            </w:r>
-          </w:hyperlink>
-        </w:p>
-        <w:p>
-          <w:pPr>
-            <w:pStyle w:val="TOC1"/>
-            <w:tabs>
-              <w:tab w:val="right" w:leader="dot" w:pos="9628"/>
-            </w:tabs>
-            <w:rPr>
-              <w:rFonts w:eastAsiaTheme="minorEastAsia"/>
-              <w:noProof/>
-              <w:lang w:eastAsia="fi-FI"/>
-            </w:rPr>
-          </w:pPr>
-          <w:hyperlink w:anchor="_Toc504132894" w:history="1">
-            <w:r>
-              <w:rPr>
-                <w:rStyle w:val="Hyperlink"/>
-                <w:noProof/>
-              </w:rPr>
-              <w:t>Tavoitteet ja vaatimukset</w:t>
-            </w:r>
-            <w:r>
-              <w:rPr>
-                <w:noProof/>
-                <w:webHidden/>
-              </w:rPr>
-              <w:tab/>
-            </w:r>
-            <w:r>
-              <w:rPr>
-                <w:noProof/>
-                <w:webHidden/>
-              </w:rPr>
-              <w:fldChar w:fldCharType="begin"/>
-            </w:r>
-            <w:r>
-              <w:rPr>
-                <w:noProof/>
-                <w:webHidden/>
-              </w:rPr>
-              <w:instrText xml:space="preserve"> PAGEREF _Toc504132894 \h </w:instrText>
-            </w:r>
-            <w:r>
-              <w:rPr>
-                <w:noProof/>
-                <w:webHidden/>
-              </w:rPr>
-            </w:r>
-            <w:r>
-              <w:rPr>
-                <w:noProof/>
-                <w:webHidden/>
-              </w:rPr>
-              <w:fldChar w:fldCharType="separate"/>
-            </w:r>
-            <w:r>
-              <w:rPr>
-                <w:noProof/>
-                <w:webHidden/>
-              </w:rPr>
-              <w:t>4</w:t>
-            </w:r>
-            <w:r>
-              <w:rPr>
-                <w:noProof/>
-                <w:webHidden/>
-              </w:rPr>
-              <w:fldChar w:fldCharType="end"/>
-            </w:r>
-          </w:hyperlink>
-        </w:p>
-        <w:p>
-          <w:pPr>
-            <w:pStyle w:val="TOC1"/>
-            <w:tabs>
-              <w:tab w:val="right" w:leader="dot" w:pos="9628"/>
-            </w:tabs>
-            <w:rPr>
-              <w:rFonts w:eastAsiaTheme="minorEastAsia"/>
-              <w:noProof/>
-              <w:lang w:eastAsia="fi-FI"/>
-            </w:rPr>
-          </w:pPr>
-          <w:hyperlink w:anchor="_Toc504132895" w:history="1">
-            <w:r>
-              <w:rPr>
-                <w:rStyle w:val="Hyperlink"/>
-                <w:noProof/>
-              </w:rPr>
-              <w:t>Rajaukset</w:t>
-            </w:r>
-            <w:r>
-              <w:rPr>
-                <w:noProof/>
-                <w:webHidden/>
-              </w:rPr>
-              <w:tab/>
-            </w:r>
-            <w:r>
-              <w:rPr>
-                <w:noProof/>
-                <w:webHidden/>
-              </w:rPr>
-              <w:fldChar w:fldCharType="begin"/>
-            </w:r>
-            <w:r>
-              <w:rPr>
-                <w:noProof/>
-                <w:webHidden/>
-              </w:rPr>
-              <w:instrText xml:space="preserve"> PAGEREF _Toc504132895 \h </w:instrText>
-            </w:r>
-            <w:r>
-              <w:rPr>
-                <w:noProof/>
-                <w:webHidden/>
-              </w:rPr>
-            </w:r>
-            <w:r>
-              <w:rPr>
-                <w:noProof/>
-                <w:webHidden/>
-              </w:rPr>
-              <w:fldChar w:fldCharType="separate"/>
-            </w:r>
-            <w:r>
-              <w:rPr>
-                <w:noProof/>
-                <w:webHidden/>
-              </w:rPr>
-              <w:t>4</w:t>
-            </w:r>
-            <w:r>
-              <w:rPr>
-                <w:noProof/>
-                <w:webHidden/>
-              </w:rPr>
-              <w:fldChar w:fldCharType="end"/>
-            </w:r>
-          </w:hyperlink>
-        </w:p>
-        <w:p>
-          <w:pPr>
-            <w:pStyle w:val="TOC1"/>
-            <w:tabs>
-              <w:tab w:val="right" w:leader="dot" w:pos="9628"/>
-            </w:tabs>
-            <w:rPr>
-              <w:rFonts w:eastAsiaTheme="minorEastAsia"/>
-              <w:noProof/>
-              <w:lang w:eastAsia="fi-FI"/>
-            </w:rPr>
-          </w:pPr>
-          <w:hyperlink w:anchor="_Toc504132896" w:history="1">
-            <w:r>
-              <w:rPr>
-                <w:rStyle w:val="Hyperlink"/>
-                <w:noProof/>
-              </w:rPr>
-              <w:t>Ympäristö ja liittymät</w:t>
-            </w:r>
-            <w:r>
-              <w:rPr>
-                <w:noProof/>
-                <w:webHidden/>
-              </w:rPr>
-              <w:tab/>
-            </w:r>
-            <w:r>
-              <w:rPr>
-                <w:noProof/>
-                <w:webHidden/>
-              </w:rPr>
-              <w:fldChar w:fldCharType="begin"/>
-            </w:r>
-            <w:r>
-              <w:rPr>
-                <w:noProof/>
-                <w:webHidden/>
-              </w:rPr>
-              <w:instrText xml:space="preserve"> PAGEREF _Toc504132896 \h </w:instrText>
-            </w:r>
-            <w:r>
-              <w:rPr>
-                <w:noProof/>
-                <w:webHidden/>
-              </w:rPr>
-            </w:r>
-            <w:r>
-              <w:rPr>
-                <w:noProof/>
-                <w:webHidden/>
-              </w:rPr>
-              <w:fldChar w:fldCharType="separate"/>
-            </w:r>
-            <w:r>
-              <w:rPr>
-                <w:noProof/>
-                <w:webHidden/>
-              </w:rPr>
-              <w:t>4</w:t>
-            </w:r>
-            <w:r>
-              <w:rPr>
-                <w:noProof/>
-                <w:webHidden/>
-              </w:rPr>
-              <w:fldChar w:fldCharType="end"/>
-            </w:r>
-          </w:hyperlink>
-        </w:p>
-        <w:p>
-          <w:pPr>
-            <w:pStyle w:val="TOC1"/>
-            <w:tabs>
-              <w:tab w:val="right" w:leader="dot" w:pos="9628"/>
-            </w:tabs>
-            <w:rPr>
-              <w:rFonts w:eastAsiaTheme="minorEastAsia"/>
-              <w:noProof/>
-              <w:lang w:eastAsia="fi-FI"/>
-            </w:rPr>
-          </w:pPr>
-          <w:hyperlink w:anchor="_Toc504132897" w:history="1">
-            <w:r>
-              <w:rPr>
-                <w:rStyle w:val="Hyperlink"/>
-                <w:noProof/>
-              </w:rPr>
-              <w:t>Hyödyt</w:t>
-            </w:r>
-            <w:r>
-              <w:rPr>
-                <w:noProof/>
-                <w:webHidden/>
-              </w:rPr>
-              <w:tab/>
-            </w:r>
-            <w:r>
-              <w:rPr>
-                <w:noProof/>
-                <w:webHidden/>
-              </w:rPr>
-              <w:fldChar w:fldCharType="begin"/>
-            </w:r>
-            <w:r>
-              <w:rPr>
-                <w:noProof/>
-                <w:webHidden/>
-              </w:rPr>
-              <w:instrText xml:space="preserve"> PAGEREF _Toc504132897 \h </w:instrText>
-            </w:r>
-            <w:r>
-              <w:rPr>
-                <w:noProof/>
-                <w:webHidden/>
-              </w:rPr>
-            </w:r>
-            <w:r>
-              <w:rPr>
-                <w:noProof/>
-                <w:webHidden/>
-              </w:rPr>
-              <w:fldChar w:fldCharType="separate"/>
-            </w:r>
-            <w:r>
-              <w:rPr>
-                <w:noProof/>
-                <w:webHidden/>
-              </w:rPr>
-              <w:t>4</w:t>
-            </w:r>
-            <w:r>
-              <w:rPr>
-                <w:noProof/>
-                <w:webHidden/>
-              </w:rPr>
-              <w:fldChar w:fldCharType="end"/>
-            </w:r>
-          </w:hyperlink>
-        </w:p>
-        <w:p>
-          <w:pPr>
-            <w:pStyle w:val="TOC1"/>
-            <w:tabs>
-              <w:tab w:val="right" w:leader="dot" w:pos="9628"/>
-            </w:tabs>
-            <w:rPr>
-              <w:rFonts w:eastAsiaTheme="minorEastAsia"/>
-              <w:noProof/>
-              <w:lang w:eastAsia="fi-FI"/>
-            </w:rPr>
-          </w:pPr>
-          <w:hyperlink w:anchor="_Toc504132898" w:history="1">
-            <w:r>
-              <w:rPr>
-                <w:rStyle w:val="Hyperlink"/>
-                <w:noProof/>
-              </w:rPr>
-              <w:t>Aikataulu</w:t>
-            </w:r>
-            <w:r>
-              <w:rPr>
-                <w:noProof/>
-                <w:webHidden/>
-              </w:rPr>
-              <w:tab/>
-            </w:r>
-            <w:r>
-              <w:rPr>
-                <w:noProof/>
-                <w:webHidden/>
-              </w:rPr>
-              <w:fldChar w:fldCharType="begin"/>
-            </w:r>
-            <w:r>
-              <w:rPr>
-                <w:noProof/>
-                <w:webHidden/>
-              </w:rPr>
-              <w:instrText xml:space="preserve"> PAGEREF _Toc504132898 \h </w:instrText>
-            </w:r>
-            <w:r>
-              <w:rPr>
-                <w:noProof/>
-                <w:webHidden/>
-              </w:rPr>
-            </w:r>
-            <w:r>
-              <w:rPr>
-                <w:noProof/>
-                <w:webHidden/>
-              </w:rPr>
-              <w:fldChar w:fldCharType="separate"/>
-            </w:r>
-            <w:r>
-              <w:rPr>
-                <w:noProof/>
-                <w:webHidden/>
-              </w:rPr>
-              <w:t>4</w:t>
-            </w:r>
-            <w:r>
-              <w:rPr>
-                <w:noProof/>
-                <w:webHidden/>
-              </w:rPr>
-              <w:fldChar w:fldCharType="end"/>
-            </w:r>
-          </w:hyperlink>
-        </w:p>
-        <w:p>
-          <w:pPr>
-            <w:pStyle w:val="TOC1"/>
-            <w:tabs>
-              <w:tab w:val="right" w:leader="dot" w:pos="9628"/>
-            </w:tabs>
-            <w:rPr>
-              <w:rFonts w:eastAsiaTheme="minorEastAsia"/>
-              <w:noProof/>
-              <w:lang w:eastAsia="fi-FI"/>
-            </w:rPr>
-          </w:pPr>
-          <w:hyperlink w:anchor="_Toc504132899" w:history="1">
-            <w:r>
-              <w:rPr>
-                <w:rStyle w:val="Hyperlink"/>
-                <w:noProof/>
-              </w:rPr>
-              <w:t>Kustannukset</w:t>
-            </w:r>
-            <w:r>
-              <w:rPr>
-                <w:noProof/>
-                <w:webHidden/>
-              </w:rPr>
-              <w:tab/>
-            </w:r>
-            <w:r>
-              <w:rPr>
-                <w:noProof/>
-                <w:webHidden/>
-              </w:rPr>
-              <w:fldChar w:fldCharType="begin"/>
-            </w:r>
-            <w:r>
-              <w:rPr>
-                <w:noProof/>
-                <w:webHidden/>
-              </w:rPr>
-              <w:instrText xml:space="preserve"> PAGEREF _Toc504132899 \h </w:instrText>
-            </w:r>
-            <w:r>
-              <w:rPr>
-                <w:noProof/>
-                <w:webHidden/>
-              </w:rPr>
-            </w:r>
-            <w:r>
-              <w:rPr>
-                <w:noProof/>
-                <w:webHidden/>
-              </w:rPr>
-              <w:fldChar w:fldCharType="separate"/>
-            </w:r>
-            <w:r>
-              <w:rPr>
-                <w:noProof/>
-                <w:webHidden/>
-              </w:rPr>
-              <w:t>4</w:t>
-            </w:r>
-            <w:r>
-              <w:rPr>
-                <w:noProof/>
-                <w:webHidden/>
-              </w:rPr>
-              <w:fldChar w:fldCharType="end"/>
-            </w:r>
-          </w:hyperlink>
-        </w:p>
-        <w:p>
-          <w:pPr>
-            <w:pStyle w:val="TOC1"/>
-            <w:tabs>
-              <w:tab w:val="right" w:leader="dot" w:pos="9628"/>
-            </w:tabs>
-            <w:rPr>
-              <w:rFonts w:eastAsiaTheme="minorEastAsia"/>
-              <w:noProof/>
-              <w:lang w:eastAsia="fi-FI"/>
-            </w:rPr>
-          </w:pPr>
-          <w:hyperlink w:anchor="_Toc504132900" w:history="1">
-            <w:r>
-              <w:rPr>
-                <w:rStyle w:val="Hyperlink"/>
-                <w:noProof/>
-              </w:rPr>
-              <w:t>Toteutusvälineet</w:t>
-            </w:r>
-            <w:r>
-              <w:rPr>
-                <w:noProof/>
-                <w:webHidden/>
-              </w:rPr>
-              <w:tab/>
-            </w:r>
-            <w:r>
-              <w:rPr>
-                <w:noProof/>
-                <w:webHidden/>
-              </w:rPr>
-              <w:fldChar w:fldCharType="begin"/>
-            </w:r>
-            <w:r>
-              <w:rPr>
-                <w:noProof/>
-                <w:webHidden/>
-              </w:rPr>
-              <w:instrText xml:space="preserve"> PAGEREF _Toc504132900 \h </w:instrText>
-            </w:r>
-            <w:r>
-              <w:rPr>
-                <w:noProof/>
-                <w:webHidden/>
-              </w:rPr>
-            </w:r>
-            <w:r>
-              <w:rPr>
-                <w:noProof/>
-                <w:webHidden/>
-              </w:rPr>
-              <w:fldChar w:fldCharType="separate"/>
-            </w:r>
-            <w:r>
-              <w:rPr>
-                <w:noProof/>
-                <w:webHidden/>
-              </w:rPr>
-              <w:t>5</w:t>
-            </w:r>
-            <w:r>
-              <w:rPr>
-                <w:noProof/>
-                <w:webHidden/>
-              </w:rPr>
-              <w:fldChar w:fldCharType="end"/>
-            </w:r>
-          </w:hyperlink>
-        </w:p>
-        <w:p>
-          <w:pPr>
-            <w:pStyle w:val="TOC1"/>
-            <w:tabs>
-              <w:tab w:val="right" w:leader="dot" w:pos="9628"/>
-            </w:tabs>
-            <w:rPr>
-              <w:rFonts w:eastAsiaTheme="minorEastAsia"/>
-              <w:noProof/>
-              <w:lang w:eastAsia="fi-FI"/>
-            </w:rPr>
-          </w:pPr>
-          <w:hyperlink w:anchor="_Toc504132901" w:history="1">
-            <w:r>
-              <w:rPr>
-                <w:rStyle w:val="Hyperlink"/>
-                <w:noProof/>
-              </w:rPr>
-              <w:t>Projektin kannattavuus</w:t>
-            </w:r>
-            <w:r>
-              <w:rPr>
-                <w:noProof/>
-                <w:webHidden/>
-              </w:rPr>
-              <w:tab/>
-            </w:r>
-            <w:r>
-              <w:rPr>
-                <w:noProof/>
-                <w:webHidden/>
-              </w:rPr>
-              <w:fldChar w:fldCharType="begin"/>
-            </w:r>
-            <w:r>
-              <w:rPr>
-                <w:noProof/>
-                <w:webHidden/>
-              </w:rPr>
-              <w:instrText xml:space="preserve"> PAGEREF _Toc504132901 \h </w:instrText>
-            </w:r>
-            <w:r>
-              <w:rPr>
-                <w:noProof/>
-                <w:webHidden/>
-              </w:rPr>
-            </w:r>
-            <w:r>
-              <w:rPr>
-                <w:noProof/>
-                <w:webHidden/>
-              </w:rPr>
-              <w:fldChar w:fldCharType="separate"/>
-            </w:r>
-            <w:r>
-              <w:rPr>
-                <w:noProof/>
-                <w:webHidden/>
-              </w:rPr>
-              <w:t>5</w:t>
-            </w:r>
-            <w:r>
-              <w:rPr>
-                <w:noProof/>
-                <w:webHidden/>
-              </w:rPr>
-              <w:fldChar w:fldCharType="end"/>
-            </w:r>
-          </w:hyperlink>
-        </w:p>
-        <w:p>
-          <w:pPr>
-            <w:pStyle w:val="TOC1"/>
-            <w:tabs>
-              <w:tab w:val="right" w:leader="dot" w:pos="9628"/>
-            </w:tabs>
-            <w:rPr>
-              <w:rFonts w:eastAsiaTheme="minorEastAsia"/>
-              <w:noProof/>
-              <w:lang w:eastAsia="fi-FI"/>
-            </w:rPr>
-          </w:pPr>
-          <w:hyperlink w:anchor="_Toc504132902" w:history="1">
-            <w:r>
-              <w:rPr>
-                <w:rStyle w:val="Hyperlink"/>
-                <w:noProof/>
-              </w:rPr>
-              <w:t>Lisätietoja</w:t>
-            </w:r>
-            <w:r>
-              <w:rPr>
-                <w:noProof/>
-                <w:webHidden/>
-              </w:rPr>
-              <w:tab/>
-            </w:r>
-            <w:r>
-              <w:rPr>
-                <w:noProof/>
-                <w:webHidden/>
-              </w:rPr>
-              <w:fldChar w:fldCharType="begin"/>
-            </w:r>
-            <w:r>
-              <w:rPr>
-                <w:noProof/>
-                <w:webHidden/>
-              </w:rPr>
-              <w:instrText xml:space="preserve"> PAGEREF _Toc504132902 \h </w:instrText>
-            </w:r>
-            <w:r>
-              <w:rPr>
-                <w:noProof/>
-                <w:webHidden/>
-              </w:rPr>
-            </w:r>
-            <w:r>
-              <w:rPr>
-                <w:noProof/>
-                <w:webHidden/>
-              </w:rPr>
-              <w:fldChar w:fldCharType="separate"/>
-            </w:r>
-            <w:r>
-              <w:rPr>
-                <w:noProof/>
-                <w:webHidden/>
-              </w:rPr>
-              <w:t>5</w:t>
+              <w:t>8</w:t>
             </w:r>
             <w:r>
               <w:rPr>
@@ -1961,6 +2311,7 @@
     </w:p>
     <w:p>
       <w:pPr>
+        <w:ind w:left="2608"/>
         <w:rPr>
           <w:sz w:val="36"/>
         </w:rPr>
@@ -1969,51 +2320,78 @@
     <w:p>
       <w:pPr>
         <w:pStyle w:val="Heading1"/>
+        <w:numPr>
+          <w:ilvl w:val="0"/>
+          <w:numId w:val="1"/>
+        </w:numPr>
         <w:rPr>
           <w:sz w:val="36"/>
         </w:rPr>
       </w:pPr>
-      <w:bookmarkStart w:id="1" w:name="_Toc504132890"/>
+      <w:bookmarkStart w:id="0" w:name="_Toc505334977"/>
       <w:r>
         <w:rPr>
           <w:sz w:val="36"/>
         </w:rPr>
         <w:t>Tuoteidea</w:t>
       </w:r>
+      <w:bookmarkEnd w:id="0"/>
+    </w:p>
+    <w:p>
+      <w:pPr>
+        <w:rPr>
+          <w:sz w:val="24"/>
+        </w:rPr>
+      </w:pPr>
+    </w:p>
+    <w:p>
+      <w:pPr>
+        <w:ind w:left="2608"/>
+        <w:rPr>
+          <w:sz w:val="24"/>
+        </w:rPr>
+      </w:pPr>
+      <w:r>
+        <w:rPr>
+          <w:sz w:val="24"/>
+        </w:rPr>
+        <w:t>Tehtävänä olisi suunnitella meidän koulun LAN tapahtumaan ilmoittautumisen järjestelmä/ohjelma. Tämä ohjelma tuli aiheeksi sen takia, koska tarvitsemme LAN tapahtumaan ohjelmaa joka näyttäisi paljon osallistui on mukana laneissa.</w:t>
+      </w:r>
+    </w:p>
+    <w:p>
+      <w:pPr>
+        <w:rPr>
+          <w:sz w:val="24"/>
+        </w:rPr>
+      </w:pPr>
+    </w:p>
+    <w:p>
+      <w:pPr>
+        <w:pStyle w:val="Heading1"/>
+        <w:numPr>
+          <w:ilvl w:val="0"/>
+          <w:numId w:val="1"/>
+        </w:numPr>
+      </w:pPr>
+      <w:bookmarkStart w:id="1" w:name="_Toc505334978"/>
+      <w:r>
+        <w:t>Projektin organisaatio</w:t>
+      </w:r>
       <w:bookmarkEnd w:id="1"/>
     </w:p>
-    <w:p>
-      <w:pPr>
-        <w:rPr>
-          <w:sz w:val="24"/>
-        </w:rPr>
-      </w:pPr>
-    </w:p>
-    <w:p>
-      <w:pPr>
-        <w:rPr>
-          <w:sz w:val="24"/>
-        </w:rPr>
-      </w:pPr>
-      <w:r>
-        <w:rPr>
-          <w:sz w:val="24"/>
-        </w:rPr>
-        <w:t xml:space="preserve">Tehtävänä olisi suunnitella meidän koulun LAN tapahtumaan ilmoittautumisen järjestelmä/ohjelma. Tämä ohjelma tuli aiheeksi sen takia, koska tarvitsemme LAN tapahtumaan ohjelmaa joka näyttäisi paljon osallistui on mukana </w:t>
-      </w:r>
-      <w:proofErr w:type="spellStart"/>
-      <w:r>
-        <w:rPr>
-          <w:sz w:val="24"/>
-        </w:rPr>
-        <w:t>laneissa</w:t>
-      </w:r>
-      <w:proofErr w:type="spellEnd"/>
-      <w:r>
-        <w:rPr>
-          <w:sz w:val="24"/>
-        </w:rPr>
-        <w:t>.</w:t>
+    <w:p/>
+    <w:p>
+      <w:pPr>
+        <w:ind w:left="2608"/>
+        <w:rPr>
+          <w:sz w:val="24"/>
+        </w:rPr>
+      </w:pPr>
+      <w:r>
+        <w:rPr>
+          <w:sz w:val="24"/>
+        </w:rPr>
+        <w:t xml:space="preserve">Projektin suunnittelen yksin ja teen työn yksin. Olen tehnyt projekteja aikaisemmin joten on vähän kokemusta. </w:t>
       </w:r>
     </w:p>
     <w:p>
@@ -2026,43 +2404,35 @@
     <w:p>
       <w:pPr>
         <w:pStyle w:val="Heading1"/>
-      </w:pPr>
-      <w:bookmarkStart w:id="2" w:name="_Toc504132891"/>
-      <w:r>
-        <w:t>Projektin organisaatio</w:t>
+        <w:numPr>
+          <w:ilvl w:val="0"/>
+          <w:numId w:val="1"/>
+        </w:numPr>
+      </w:pPr>
+      <w:bookmarkStart w:id="2" w:name="_Toc505334979"/>
+      <w:r>
+        <w:t>Nykyinen järjestelmä</w:t>
       </w:r>
       <w:bookmarkEnd w:id="2"/>
     </w:p>
     <w:p/>
     <w:p>
       <w:pPr>
-        <w:rPr>
-          <w:sz w:val="24"/>
-        </w:rPr>
-      </w:pPr>
-      <w:r>
-        <w:rPr>
-          <w:sz w:val="24"/>
-        </w:rPr>
-        <w:t xml:space="preserve">Projektin suunnittelen yksin ja teen työn yksin. Olen tehnyt projekteja </w:t>
-      </w:r>
-      <w:proofErr w:type="gramStart"/>
-      <w:r>
-        <w:rPr>
-          <w:sz w:val="24"/>
-        </w:rPr>
-        <w:t>aikaisemmin</w:t>
-      </w:r>
-      <w:proofErr w:type="gramEnd"/>
-      <w:r>
-        <w:rPr>
-          <w:sz w:val="24"/>
-        </w:rPr>
-        <w:t xml:space="preserve"> joten on vähän kokemusta. </w:t>
-      </w:r>
-    </w:p>
-    <w:p>
-      <w:pPr>
+        <w:ind w:left="2608"/>
+        <w:rPr>
+          <w:sz w:val="24"/>
+        </w:rPr>
+      </w:pPr>
+      <w:r>
+        <w:rPr>
+          <w:sz w:val="24"/>
+        </w:rPr>
+        <w:t xml:space="preserve">Järjestelmä ei ole olemassa, koska tässä työssä emme toteuttaa järjestelmää vaan suunnitellaan. </w:t>
+      </w:r>
+    </w:p>
+    <w:p>
+      <w:pPr>
+        <w:ind w:left="2608"/>
         <w:rPr>
           <w:sz w:val="24"/>
         </w:rPr>
@@ -2071,29 +2441,43 @@
     <w:p>
       <w:pPr>
         <w:pStyle w:val="Heading1"/>
-      </w:pPr>
-      <w:bookmarkStart w:id="3" w:name="_Toc504132892"/>
-      <w:r>
-        <w:t>Nykyinen järjestelmä</w:t>
+        <w:numPr>
+          <w:ilvl w:val="0"/>
+          <w:numId w:val="1"/>
+        </w:numPr>
+      </w:pPr>
+      <w:bookmarkStart w:id="3" w:name="_Toc505334980"/>
+      <w:r>
+        <w:t>Havaitut ongelmat ja riskit</w:t>
       </w:r>
       <w:bookmarkEnd w:id="3"/>
     </w:p>
     <w:p/>
     <w:p>
       <w:pPr>
-        <w:rPr>
-          <w:sz w:val="24"/>
-        </w:rPr>
-      </w:pPr>
-      <w:r>
-        <w:rPr>
-          <w:sz w:val="24"/>
-        </w:rPr>
-        <w:t xml:space="preserve">Järjestelmä ei ole olemassa, koska tässä työssä emme toteuttaa järjestelmää vaan suunnitellaan. </w:t>
-      </w:r>
-    </w:p>
-    <w:p>
-      <w:pPr>
+        <w:ind w:left="2608"/>
+        <w:rPr>
+          <w:sz w:val="24"/>
+        </w:rPr>
+      </w:pPr>
+      <w:r>
+        <w:rPr>
+          <w:sz w:val="24"/>
+        </w:rPr>
+        <w:t>Yksi ongelmista voi olla aikataulu, aikataulu voi tulla tiukaksi. Muita ongelmia ei ole.</w:t>
+      </w:r>
+    </w:p>
+    <w:p>
+      <w:pPr>
+        <w:ind w:left="2608"/>
+        <w:rPr>
+          <w:sz w:val="24"/>
+        </w:rPr>
+      </w:pPr>
+    </w:p>
+    <w:p>
+      <w:pPr>
+        <w:ind w:left="2608"/>
         <w:rPr>
           <w:sz w:val="24"/>
         </w:rPr>
@@ -2102,25 +2486,45 @@
     <w:p>
       <w:pPr>
         <w:pStyle w:val="Heading1"/>
-      </w:pPr>
-      <w:bookmarkStart w:id="4" w:name="_Toc504132893"/>
-      <w:r>
-        <w:t>Havaitut ongelmat ja riskit</w:t>
+        <w:ind w:left="720"/>
+        <w:rPr>
+          <w:sz w:val="36"/>
+        </w:rPr>
+      </w:pPr>
+    </w:p>
+    <w:p>
+      <w:pPr>
+        <w:pStyle w:val="Heading1"/>
+        <w:numPr>
+          <w:ilvl w:val="0"/>
+          <w:numId w:val="1"/>
+        </w:numPr>
+        <w:rPr>
+          <w:sz w:val="36"/>
+        </w:rPr>
+      </w:pPr>
+      <w:bookmarkStart w:id="4" w:name="_Toc505334981"/>
+      <w:r>
+        <w:rPr>
+          <w:sz w:val="36"/>
+        </w:rPr>
+        <w:t>Tavoitteet ja vaatimukset</w:t>
       </w:r>
       <w:bookmarkEnd w:id="4"/>
     </w:p>
     <w:p/>
     <w:p>
       <w:pPr>
-        <w:rPr>
-          <w:sz w:val="24"/>
-        </w:rPr>
-      </w:pPr>
-      <w:r>
-        <w:rPr>
-          <w:sz w:val="24"/>
-        </w:rPr>
-        <w:t>Yksi ongelmista voi olla aikataulu, aikataulu voi tulla tiukaksi. Muita ongelmia ei ole.</w:t>
+        <w:ind w:left="2608"/>
+      </w:pPr>
+      <w:r>
+        <w:t xml:space="preserve">Ohjelmaan </w:t>
+      </w:r>
+      <w:r>
+        <w:t>tulee mahdollistaa sähköinen ilmoittautuminen erilaisiin turnauksiin</w:t>
+      </w:r>
+      <w:r>
+        <w:t xml:space="preserve">. </w:t>
       </w:r>
     </w:p>
     <w:p>
@@ -2137,28 +2541,54 @@
           <w:sz w:val="36"/>
         </w:rPr>
       </w:pPr>
-      <w:bookmarkStart w:id="5" w:name="_Toc504132894"/>
-      <w:r>
+    </w:p>
+    <w:p>
+      <w:pPr>
+        <w:pStyle w:val="Heading1"/>
+        <w:numPr>
+          <w:ilvl w:val="0"/>
+          <w:numId w:val="1"/>
+        </w:numPr>
         <w:rPr>
           <w:sz w:val="36"/>
         </w:rPr>
-        <w:t>Tavoitteet ja vaatimukset</w:t>
+      </w:pPr>
+      <w:bookmarkStart w:id="5" w:name="_Toc505334982"/>
+      <w:r>
+        <w:rPr>
+          <w:sz w:val="36"/>
+        </w:rPr>
+        <w:t>Rajaukset</w:t>
       </w:r>
       <w:bookmarkEnd w:id="5"/>
     </w:p>
     <w:p/>
     <w:p>
       <w:pPr>
-        <w:rPr>
-          <w:sz w:val="24"/>
-        </w:rPr>
-      </w:pPr>
-      <w:r>
-        <w:rPr>
-          <w:sz w:val="24"/>
-        </w:rPr>
-        <w:t xml:space="preserve">Tavoitteena olisi suunnitella yksinkertainen ja siisti ilmoittautumisen järjestelmä. </w:t>
-      </w:r>
+        <w:ind w:left="2608"/>
+        <w:rPr>
+          <w:sz w:val="24"/>
+        </w:rPr>
+      </w:pPr>
+      <w:r>
+        <w:rPr>
+          <w:sz w:val="24"/>
+        </w:rPr>
+        <w:t xml:space="preserve">Ei kassajärjestelmän toteutusta. </w:t>
+      </w:r>
+      <w:r>
+        <w:rPr>
+          <w:sz w:val="24"/>
+        </w:rPr>
+        <w:t>Ja meillä on käytössä aika vähän ohjelmistoja, mutta siitä ei ole kyllä ollut vielä haittaa.</w:t>
+      </w:r>
+    </w:p>
+    <w:p>
+      <w:pPr>
+        <w:rPr>
+          <w:sz w:val="24"/>
+        </w:rPr>
+      </w:pPr>
     </w:p>
     <w:p>
       <w:pPr>
@@ -2170,119 +2600,241 @@
     <w:p>
       <w:pPr>
         <w:pStyle w:val="Heading1"/>
+        <w:numPr>
+          <w:ilvl w:val="0"/>
+          <w:numId w:val="1"/>
+        </w:numPr>
         <w:rPr>
           <w:sz w:val="36"/>
         </w:rPr>
       </w:pPr>
-      <w:bookmarkStart w:id="6" w:name="_Toc504132895"/>
+      <w:bookmarkStart w:id="6" w:name="_Toc505334983"/>
+      <w:r>
+        <w:rPr>
+          <w:sz w:val="36"/>
+        </w:rPr>
+        <w:t>Hyödyt</w:t>
+      </w:r>
+      <w:bookmarkEnd w:id="6"/>
+    </w:p>
+    <w:p/>
+    <w:p>
+      <w:pPr>
+        <w:ind w:left="2608"/>
+        <w:rPr>
+          <w:sz w:val="24"/>
+        </w:rPr>
+      </w:pPr>
+      <w:r>
+        <w:rPr>
+          <w:sz w:val="24"/>
+        </w:rPr>
+        <w:t>Järjestelmästä olisi iso hyöty, koska sen avulla pysty katto kaikki osallistujat ja heidän yhteystiedot. Projektia on mahdollista toteuttaa, mutta siihen ei ole nyt aikaa.</w:t>
+      </w:r>
+    </w:p>
+    <w:p>
+      <w:pPr>
+        <w:rPr>
+          <w:sz w:val="24"/>
+        </w:rPr>
+      </w:pPr>
     </w:p>
     <w:p>
       <w:pPr>
         <w:pStyle w:val="Heading1"/>
+        <w:numPr>
+          <w:ilvl w:val="0"/>
+          <w:numId w:val="1"/>
+        </w:numPr>
         <w:rPr>
           <w:sz w:val="36"/>
         </w:rPr>
       </w:pPr>
+      <w:bookmarkStart w:id="7" w:name="_Toc505334984"/>
       <w:r>
         <w:rPr>
           <w:sz w:val="36"/>
         </w:rPr>
-        <w:t>Rajaukset</w:t>
-      </w:r>
-      <w:bookmarkEnd w:id="6"/>
+        <w:t>Aikataulu</w:t>
+      </w:r>
+      <w:bookmarkEnd w:id="7"/>
     </w:p>
     <w:p/>
     <w:p>
       <w:pPr>
-        <w:rPr>
-          <w:sz w:val="24"/>
-        </w:rPr>
-      </w:pPr>
-      <w:r>
-        <w:rPr>
-          <w:sz w:val="24"/>
-        </w:rPr>
-        <w:t xml:space="preserve">Ei kassajärjestelmän toteutusta. </w:t>
-      </w:r>
-    </w:p>
-    <w:p>
-      <w:pPr>
-        <w:rPr>
-          <w:sz w:val="24"/>
-        </w:rPr>
-      </w:pPr>
+        <w:ind w:left="2608"/>
+        <w:rPr>
+          <w:sz w:val="24"/>
+        </w:rPr>
+      </w:pPr>
+      <w:r>
+        <w:rPr>
+          <w:sz w:val="24"/>
+        </w:rPr>
+        <w:t>Työn pitää olla valmiina 16.2. Projektin aloitettiin 19.1, jotta on melkein kuukausi aika saada valmiiksi tämä projekti.</w:t>
+      </w:r>
     </w:p>
     <w:p>
       <w:pPr>
         <w:pStyle w:val="Heading1"/>
         <w:rPr>
+          <w:rFonts w:asciiTheme="minorHAnsi" w:eastAsiaTheme="minorHAnsi" w:hAnsiTheme="minorHAnsi" w:cstheme="minorBidi"/>
+          <w:color w:val="auto"/>
+          <w:sz w:val="24"/>
+          <w:szCs w:val="22"/>
+        </w:rPr>
+      </w:pPr>
+    </w:p>
+    <w:p/>
+    <w:p/>
+    <w:p>
+      <w:pPr>
+        <w:pStyle w:val="Heading1"/>
+        <w:ind w:left="720"/>
+        <w:rPr>
           <w:sz w:val="36"/>
         </w:rPr>
       </w:pPr>
-      <w:bookmarkStart w:id="7" w:name="_Toc504132896"/>
-      <w:r>
+    </w:p>
+    <w:p>
+      <w:pPr>
+        <w:pStyle w:val="Heading1"/>
+        <w:ind w:left="360"/>
         <w:rPr>
           <w:sz w:val="36"/>
         </w:rPr>
-        <w:t>Ympäristö ja liittymät</w:t>
-      </w:r>
-      <w:bookmarkEnd w:id="7"/>
+      </w:pPr>
+    </w:p>
+    <w:p>
+      <w:pPr>
+        <w:pStyle w:val="Heading1"/>
+        <w:numPr>
+          <w:ilvl w:val="0"/>
+          <w:numId w:val="1"/>
+        </w:numPr>
+        <w:rPr>
+          <w:sz w:val="36"/>
+        </w:rPr>
+      </w:pPr>
+      <w:bookmarkStart w:id="8" w:name="_Toc505334985"/>
+      <w:r>
+        <w:rPr>
+          <w:sz w:val="36"/>
+        </w:rPr>
+        <w:t>Kustannukset</w:t>
+      </w:r>
+      <w:bookmarkEnd w:id="8"/>
+    </w:p>
+    <w:p>
+      <w:pPr>
+        <w:pStyle w:val="Heading2"/>
+        <w:numPr>
+          <w:ilvl w:val="1"/>
+          <w:numId w:val="1"/>
+        </w:numPr>
+      </w:pPr>
+      <w:bookmarkStart w:id="9" w:name="_Toc505334986"/>
+      <w:r>
+        <w:t>Arvioitu ajankäyttö</w:t>
+      </w:r>
+      <w:bookmarkEnd w:id="9"/>
     </w:p>
     <w:p/>
     <w:p>
       <w:pPr>
-        <w:rPr>
-          <w:sz w:val="24"/>
-        </w:rPr>
-      </w:pPr>
-      <w:r>
-        <w:rPr>
-          <w:sz w:val="24"/>
-        </w:rPr>
-        <w:t>Tarvitsen tietokonetta ja nettiyhteyttä. Ohjelmia joita käytän ovat: Word, Visio</w:t>
-      </w:r>
-      <w:r>
-        <w:rPr>
-          <w:sz w:val="24"/>
-        </w:rPr>
-        <w:t>.</w:t>
-      </w:r>
-    </w:p>
-    <w:p>
-      <w:pPr>
-        <w:rPr>
-          <w:sz w:val="24"/>
-        </w:rPr>
-      </w:pPr>
+        <w:ind w:left="2608"/>
+        <w:rPr>
+          <w:sz w:val="24"/>
+        </w:rPr>
+      </w:pPr>
+      <w:r>
+        <w:rPr>
+          <w:sz w:val="24"/>
+        </w:rPr>
+        <w:t>Arvio kokonaistyömäärästä on 35 tuntia.</w:t>
+      </w:r>
+    </w:p>
+    <w:p>
+      <w:pPr>
+        <w:pStyle w:val="Heading2"/>
+      </w:pPr>
+    </w:p>
+    <w:p>
+      <w:pPr>
+        <w:pStyle w:val="Heading2"/>
+        <w:numPr>
+          <w:ilvl w:val="1"/>
+          <w:numId w:val="1"/>
+        </w:numPr>
+      </w:pPr>
+      <w:bookmarkStart w:id="10" w:name="_Toc505334987"/>
+      <w:r>
+        <w:t>Arvioitu tuntihinta</w:t>
+      </w:r>
+      <w:bookmarkEnd w:id="10"/>
+    </w:p>
+    <w:p>
+      <w:pPr>
+        <w:pStyle w:val="ListParagraph"/>
+        <w:ind w:left="1110"/>
+      </w:pPr>
+    </w:p>
+    <w:p>
+      <w:pPr>
+        <w:pStyle w:val="ListParagraph"/>
+        <w:ind w:left="2608"/>
+        <w:rPr>
+          <w:sz w:val="24"/>
+        </w:rPr>
+      </w:pPr>
+      <w:r>
+        <w:rPr>
+          <w:sz w:val="24"/>
+        </w:rPr>
+        <w:t>Arvioitu tuntikustannus on 60 euroa. Kokonaiskustannus olisi silloin 2100 euroa.</w:t>
+      </w:r>
+    </w:p>
+    <w:p>
+      <w:pPr>
+        <w:pStyle w:val="Heading2"/>
+      </w:pPr>
+      <w:r>
+        <w:t xml:space="preserve">       </w:t>
+      </w:r>
     </w:p>
     <w:p>
       <w:pPr>
         <w:pStyle w:val="Heading1"/>
+        <w:numPr>
+          <w:ilvl w:val="0"/>
+          <w:numId w:val="1"/>
+        </w:numPr>
         <w:rPr>
           <w:sz w:val="36"/>
         </w:rPr>
       </w:pPr>
-      <w:bookmarkStart w:id="8" w:name="_Toc504132897"/>
+      <w:bookmarkStart w:id="11" w:name="_Toc505334988"/>
       <w:r>
         <w:rPr>
           <w:sz w:val="36"/>
         </w:rPr>
-        <w:t>Hyödyt</w:t>
-      </w:r>
-      <w:bookmarkEnd w:id="8"/>
+        <w:t>Toteutusvälineet</w:t>
+      </w:r>
+      <w:bookmarkEnd w:id="11"/>
     </w:p>
     <w:p/>
     <w:p>
       <w:pPr>
-        <w:rPr>
-          <w:sz w:val="24"/>
-        </w:rPr>
-      </w:pPr>
-      <w:r>
-        <w:rPr>
-          <w:sz w:val="24"/>
-        </w:rPr>
-        <w:t>Järjestelmästä olisi iso hyöty, koska sen avulla pysty katto kaikki osallistujat ja heidän yhteystiedot. Projektia on mahdollista toteuttaa, mutta siihen ei ole nyt aikaa.</w:t>
+        <w:ind w:left="2608"/>
+        <w:rPr>
+          <w:sz w:val="24"/>
+        </w:rPr>
+      </w:pPr>
+      <w:r>
+        <w:rPr>
+          <w:sz w:val="24"/>
+        </w:rPr>
+        <w:t>Toteutusvälineet ovat tietokone, Word, Visio ja ei paljon muuta. Ohjelmointikieltä en käytä tässä projektissa.</w:t>
       </w:r>
     </w:p>
     <w:p>
@@ -2299,73 +2851,479 @@
           <w:sz w:val="36"/>
         </w:rPr>
       </w:pPr>
-      <w:bookmarkStart w:id="9" w:name="_Toc504132898"/>
-      <w:r>
+    </w:p>
+    <w:p>
+      <w:pPr>
+        <w:pStyle w:val="Heading1"/>
+        <w:numPr>
+          <w:ilvl w:val="0"/>
+          <w:numId w:val="1"/>
+        </w:numPr>
         <w:rPr>
           <w:sz w:val="36"/>
         </w:rPr>
-        <w:t>Aikataulu</w:t>
-      </w:r>
-      <w:bookmarkEnd w:id="9"/>
+      </w:pPr>
+      <w:bookmarkStart w:id="12" w:name="_Toc505334989"/>
+      <w:r>
+        <w:rPr>
+          <w:sz w:val="36"/>
+        </w:rPr>
+        <w:t>Projektin kannattavuus</w:t>
+      </w:r>
+      <w:bookmarkEnd w:id="12"/>
     </w:p>
     <w:p/>
     <w:p>
       <w:pPr>
-        <w:rPr>
-          <w:sz w:val="24"/>
-        </w:rPr>
-      </w:pPr>
-      <w:r>
-        <w:rPr>
-          <w:sz w:val="24"/>
-        </w:rPr>
-        <w:t>Työn pitää olla valmiina 16.2. Projektin aloitettiin 19.1, jotta on melkein kuukausi aika saada valmiiksi tämä projekti.</w:t>
-      </w:r>
-    </w:p>
-    <w:p>
-      <w:pPr>
-        <w:rPr>
-          <w:sz w:val="24"/>
-        </w:rPr>
-      </w:pPr>
-    </w:p>
+        <w:ind w:left="2608"/>
+        <w:rPr>
+          <w:sz w:val="24"/>
+        </w:rPr>
+      </w:pPr>
+      <w:r>
+        <w:rPr>
+          <w:sz w:val="24"/>
+        </w:rPr>
+        <w:t>Tämä projekti on sopiva yhdelle henkilölle. Omasta mielestä tämä projekti on hyvä ja varsinkin kun tekee tätä projektia yksin, oppii paljon enemmän projektin toteuttamisesta ja suunnittelusta.</w:t>
+      </w:r>
+    </w:p>
+    <w:p>
+      <w:pPr>
+        <w:rPr>
+          <w:sz w:val="24"/>
+        </w:rPr>
+      </w:pPr>
+    </w:p>
+    <w:p>
+      <w:pPr>
+        <w:rPr>
+          <w:sz w:val="24"/>
+        </w:rPr>
+      </w:pPr>
+    </w:p>
+    <w:p/>
+    <w:p>
+      <w:pPr>
+        <w:rPr>
+          <w:sz w:val="24"/>
+        </w:rPr>
+      </w:pPr>
+    </w:p>
+    <w:p>
+      <w:pPr>
+        <w:rPr>
+          <w:sz w:val="24"/>
+        </w:rPr>
+      </w:pPr>
+    </w:p>
+    <w:p/>
+    <w:p/>
     <w:p>
       <w:pPr>
         <w:pStyle w:val="Heading1"/>
+        <w:numPr>
+          <w:ilvl w:val="0"/>
+          <w:numId w:val="1"/>
+        </w:numPr>
         <w:rPr>
           <w:sz w:val="36"/>
         </w:rPr>
       </w:pPr>
-      <w:bookmarkStart w:id="10" w:name="_Toc504132899"/>
+      <w:bookmarkStart w:id="13" w:name="_Toc505334990"/>
       <w:r>
         <w:rPr>
           <w:sz w:val="36"/>
         </w:rPr>
-        <w:t>Kustannukset</w:t>
-      </w:r>
-      <w:bookmarkEnd w:id="10"/>
+        <w:lastRenderedPageBreak/>
+        <w:t>Käsitteistö</w:t>
+      </w:r>
+      <w:bookmarkEnd w:id="13"/>
+    </w:p>
+    <w:p>
+      <w:pPr>
+        <w:rPr>
+          <w:sz w:val="24"/>
+        </w:rPr>
+      </w:pPr>
+    </w:p>
+    <w:p>
+      <w:pPr>
+        <w:ind w:left="2608" w:hanging="2608"/>
+        <w:rPr>
+          <w:sz w:val="24"/>
+        </w:rPr>
+      </w:pPr>
+      <w:r>
+        <w:rPr>
+          <w:sz w:val="24"/>
+        </w:rPr>
+        <w:t>Pääkäyttäjä</w:t>
+      </w:r>
+      <w:r>
+        <w:rPr>
+          <w:sz w:val="24"/>
+        </w:rPr>
+        <w:tab/>
+        <w:t>Projektin pääkäyttäjä, täyttää ilmoittaijen perustiedot ja myös turnauksen</w:t>
+      </w:r>
+      <w:r>
+        <w:rPr>
+          <w:sz w:val="24"/>
+        </w:rPr>
+        <w:tab/>
+      </w:r>
     </w:p>
     <w:p/>
     <w:p>
       <w:pPr>
-        <w:rPr>
-          <w:sz w:val="24"/>
-        </w:rPr>
-      </w:pPr>
-      <w:r>
-        <w:rPr>
-          <w:sz w:val="24"/>
-        </w:rPr>
-        <w:t>Kustannuksia ei ole, koska tämä on koulutyö ja kaikki tarvittavat välineet saadaan koululta.</w:t>
-      </w:r>
-    </w:p>
-    <w:p>
-      <w:pPr>
-        <w:rPr>
-          <w:sz w:val="24"/>
-        </w:rPr>
-      </w:pPr>
-    </w:p>
+        <w:ind w:left="2608" w:hanging="2608"/>
+        <w:rPr>
+          <w:sz w:val="24"/>
+        </w:rPr>
+      </w:pPr>
+      <w:r>
+        <w:rPr>
+          <w:sz w:val="24"/>
+        </w:rPr>
+        <w:t>Ilmoittautuminen</w:t>
+      </w:r>
+      <w:r>
+        <w:rPr>
+          <w:sz w:val="24"/>
+        </w:rPr>
+        <w:tab/>
+        <w:t>Toimepide, jolla ihmiset, jotka haluavat olla mukana turnauksissa lähettävät tiedot turnausjärjestäjälle</w:t>
+      </w:r>
+    </w:p>
+    <w:p>
+      <w:pPr>
+        <w:rPr>
+          <w:sz w:val="24"/>
+        </w:rPr>
+      </w:pPr>
+    </w:p>
+    <w:p>
+      <w:pPr>
+        <w:ind w:left="2608" w:hanging="2608"/>
+        <w:rPr>
+          <w:sz w:val="24"/>
+        </w:rPr>
+      </w:pPr>
+      <w:r>
+        <w:rPr>
+          <w:sz w:val="24"/>
+        </w:rPr>
+        <w:t>Turnaus</w:t>
+      </w:r>
+      <w:r>
+        <w:rPr>
+          <w:sz w:val="24"/>
+        </w:rPr>
+        <w:tab/>
+        <w:t>Joukkueiden välinen kisa, jossa voittajille on palkinnot. Turnauksessa voi olla myös sponsorit.</w:t>
+      </w:r>
+    </w:p>
+    <w:p>
+      <w:pPr>
+        <w:rPr>
+          <w:sz w:val="24"/>
+        </w:rPr>
+      </w:pPr>
+    </w:p>
+    <w:p>
+      <w:pPr>
+        <w:rPr>
+          <w:sz w:val="24"/>
+        </w:rPr>
+      </w:pPr>
+      <w:r>
+        <w:rPr>
+          <w:sz w:val="24"/>
+        </w:rPr>
+        <w:t>Joukkuen nimi</w:t>
+      </w:r>
+      <w:r>
+        <w:rPr>
+          <w:sz w:val="24"/>
+        </w:rPr>
+        <w:tab/>
+        <w:t>Erottaa samassa sarjassa pelaavat saman seuran joukkueet.</w:t>
+      </w:r>
+    </w:p>
+    <w:p>
+      <w:pPr>
+        <w:rPr>
+          <w:sz w:val="24"/>
+        </w:rPr>
+      </w:pPr>
+    </w:p>
+    <w:p>
+      <w:pPr>
+        <w:rPr>
+          <w:sz w:val="24"/>
+        </w:rPr>
+      </w:pPr>
+      <w:r>
+        <w:rPr>
+          <w:sz w:val="24"/>
+        </w:rPr>
+        <w:t>Joukkuen lyhenne</w:t>
+      </w:r>
+      <w:r>
+        <w:rPr>
+          <w:sz w:val="24"/>
+        </w:rPr>
+        <w:tab/>
+        <w:t>Lyhenne joukkueen nimestä, helpompi lukea.</w:t>
+      </w:r>
+    </w:p>
+    <w:p>
+      <w:pPr>
+        <w:rPr>
+          <w:sz w:val="24"/>
+        </w:rPr>
+      </w:pPr>
+    </w:p>
+    <w:p>
+      <w:pPr>
+        <w:ind w:left="2608" w:hanging="2608"/>
+        <w:rPr>
+          <w:sz w:val="24"/>
+        </w:rPr>
+      </w:pPr>
+      <w:r>
+        <w:rPr>
+          <w:sz w:val="24"/>
+        </w:rPr>
+        <w:t>Yhdyshenkilö</w:t>
+      </w:r>
+      <w:r>
+        <w:rPr>
+          <w:sz w:val="24"/>
+        </w:rPr>
+        <w:tab/>
+      </w:r>
+      <w:r>
+        <w:rPr>
+          <w:sz w:val="24"/>
+        </w:rPr>
+        <w:t>Henkilö, joka ilmoitt</w:t>
+      </w:r>
+      <w:r>
+        <w:rPr>
+          <w:sz w:val="24"/>
+        </w:rPr>
+        <w:t>aa yhden tai useamman joukkueen ja</w:t>
+      </w:r>
+      <w:r>
+        <w:rPr>
+          <w:sz w:val="24"/>
+        </w:rPr>
+        <w:t xml:space="preserve"> vastaanottaa sähköpostin</w:t>
+      </w:r>
+    </w:p>
+    <w:p>
+      <w:pPr>
+        <w:rPr>
+          <w:sz w:val="24"/>
+        </w:rPr>
+      </w:pPr>
+    </w:p>
+    <w:p>
+      <w:pPr>
+        <w:ind w:left="2608" w:hanging="2608"/>
+        <w:rPr>
+          <w:sz w:val="24"/>
+        </w:rPr>
+      </w:pPr>
+      <w:r>
+        <w:rPr>
+          <w:sz w:val="24"/>
+        </w:rPr>
+        <w:t>Yhteistiedo</w:t>
+      </w:r>
+      <w:r>
+        <w:rPr>
+          <w:sz w:val="24"/>
+        </w:rPr>
+        <w:t>t</w:t>
+      </w:r>
+      <w:r>
+        <w:rPr>
+          <w:sz w:val="24"/>
+        </w:rPr>
+        <w:tab/>
+        <w:t>Joukkueen edustajan yhteystiedot, pakolliset puhelinnumero ja sähköposti</w:t>
+      </w:r>
+    </w:p>
+    <w:p>
+      <w:pPr>
+        <w:rPr>
+          <w:sz w:val="24"/>
+        </w:rPr>
+      </w:pPr>
+    </w:p>
+    <w:p>
+      <w:pPr>
+        <w:rPr>
+          <w:sz w:val="24"/>
+        </w:rPr>
+      </w:pPr>
+      <w:r>
+        <w:rPr>
+          <w:sz w:val="24"/>
+        </w:rPr>
+        <w:t>Seura</w:t>
+      </w:r>
+      <w:r>
+        <w:rPr>
+          <w:sz w:val="24"/>
+        </w:rPr>
+        <w:tab/>
+      </w:r>
+      <w:r>
+        <w:rPr>
+          <w:sz w:val="24"/>
+        </w:rPr>
+        <w:tab/>
+        <w:t>Seura, jota joukkue edustaa.</w:t>
+      </w:r>
+    </w:p>
+    <w:p>
+      <w:pPr>
+        <w:rPr>
+          <w:sz w:val="24"/>
+        </w:rPr>
+      </w:pPr>
+    </w:p>
+    <w:p>
+      <w:pPr>
+        <w:rPr>
+          <w:sz w:val="24"/>
+        </w:rPr>
+      </w:pPr>
+      <w:r>
+        <w:rPr>
+          <w:sz w:val="24"/>
+        </w:rPr>
+        <w:t>Kotipaikka</w:t>
+      </w:r>
+      <w:r>
+        <w:rPr>
+          <w:sz w:val="24"/>
+        </w:rPr>
+        <w:tab/>
+      </w:r>
+      <w:r>
+        <w:rPr>
+          <w:sz w:val="24"/>
+        </w:rPr>
+        <w:tab/>
+        <w:t>Joukkueen jäsenien kotipaikka.</w:t>
+      </w:r>
+    </w:p>
+    <w:p>
+      <w:pPr>
+        <w:rPr>
+          <w:sz w:val="24"/>
+        </w:rPr>
+      </w:pPr>
+    </w:p>
+    <w:p>
+      <w:pPr>
+        <w:rPr>
+          <w:sz w:val="24"/>
+        </w:rPr>
+      </w:pPr>
+      <w:r>
+        <w:rPr>
+          <w:sz w:val="24"/>
+        </w:rPr>
+        <w:t>Maa</w:t>
+      </w:r>
+      <w:r>
+        <w:rPr>
+          <w:sz w:val="24"/>
+        </w:rPr>
+        <w:tab/>
+      </w:r>
+      <w:r>
+        <w:rPr>
+          <w:sz w:val="24"/>
+        </w:rPr>
+        <w:tab/>
+        <w:t>Joukkueen jäsenien kotimaa.</w:t>
+      </w:r>
+    </w:p>
+    <w:p/>
+    <w:p/>
+    <w:p/>
+    <w:p/>
+    <w:p/>
+    <w:p/>
+    <w:p>
+      <w:r>
+        <w:rPr>
+          <w:noProof/>
+          <w:lang w:val="et-EE" w:eastAsia="et-EE"/>
+        </w:rPr>
+        <w:drawing>
+          <wp:inline distT="0" distB="0" distL="0" distR="0">
+            <wp:extent cx="6120130" cy="3442335"/>
+            <wp:effectExtent l="0" t="0" r="0" b="5715"/>
+            <wp:docPr id="2" name="Picture 2"/>
+            <wp:cNvGraphicFramePr>
+              <a:graphicFrameLocks xmlns:a="http://schemas.openxmlformats.org/drawingml/2006/main" noChangeAspect="1"/>
+            </wp:cNvGraphicFramePr>
+            <a:graphic xmlns:a="http://schemas.openxmlformats.org/drawingml/2006/main">
+              <a:graphicData uri="http://schemas.openxmlformats.org/drawingml/2006/picture">
+                <pic:pic xmlns:pic="http://schemas.openxmlformats.org/drawingml/2006/picture">
+                  <pic:nvPicPr>
+                    <pic:cNvPr id="2" name="ilmoittautuminen.jpg"/>
+                    <pic:cNvPicPr/>
+                  </pic:nvPicPr>
+                  <pic:blipFill>
+                    <a:blip r:embed="rId9">
+                      <a:extLst>
+                        <a:ext uri="{28A0092B-C50C-407E-A947-70E740481C1C}">
+                          <a14:useLocalDpi xmlns:a14="http://schemas.microsoft.com/office/drawing/2010/main" val="0"/>
+                        </a:ext>
+                      </a:extLst>
+                    </a:blip>
+                    <a:stretch>
+                      <a:fillRect/>
+                    </a:stretch>
+                  </pic:blipFill>
+                  <pic:spPr>
+                    <a:xfrm>
+                      <a:off x="0" y="0"/>
+                      <a:ext cx="6120130" cy="3442335"/>
+                    </a:xfrm>
+                    <a:prstGeom prst="rect">
+                      <a:avLst/>
+                    </a:prstGeom>
+                  </pic:spPr>
+                </pic:pic>
+              </a:graphicData>
+            </a:graphic>
+          </wp:inline>
+        </w:drawing>
+      </w:r>
+    </w:p>
+    <w:p/>
+    <w:p/>
+    <w:p/>
+    <w:p/>
+    <w:p/>
+    <w:p>
+      <w:bookmarkStart w:id="14" w:name="_GoBack"/>
+      <w:bookmarkEnd w:id="14"/>
+    </w:p>
+    <w:p/>
+    <w:p/>
+    <w:p/>
+    <w:p/>
+    <w:p/>
     <w:p>
       <w:pPr>
         <w:pStyle w:val="Heading1"/>
@@ -2373,113 +3331,25 @@
           <w:sz w:val="36"/>
         </w:rPr>
       </w:pPr>
-      <w:bookmarkStart w:id="11" w:name="_Toc504132900"/>
+      <w:bookmarkStart w:id="15" w:name="_Toc505334991"/>
       <w:r>
         <w:rPr>
           <w:sz w:val="36"/>
         </w:rPr>
-        <w:t>Toteutusvälineet</w:t>
-      </w:r>
-      <w:bookmarkEnd w:id="11"/>
-    </w:p>
-    <w:p/>
-    <w:p>
-      <w:pPr>
-        <w:rPr>
-          <w:sz w:val="24"/>
-        </w:rPr>
-      </w:pPr>
-      <w:r>
-        <w:rPr>
-          <w:sz w:val="24"/>
-        </w:rPr>
-        <w:t>Toteutusvälineet ovat tietokone, Word, Visio ja ei paljon muuta. Ohjelmointikieltä en käytä tässä projektissa.</w:t>
-      </w:r>
-    </w:p>
-    <w:p>
-      <w:pPr>
-        <w:rPr>
-          <w:sz w:val="24"/>
-        </w:rPr>
-      </w:pPr>
-    </w:p>
-    <w:p>
-      <w:pPr>
-        <w:pStyle w:val="Heading1"/>
-        <w:rPr>
-          <w:sz w:val="36"/>
-        </w:rPr>
-      </w:pPr>
-      <w:bookmarkStart w:id="12" w:name="_Toc504132901"/>
-      <w:r>
-        <w:rPr>
-          <w:sz w:val="36"/>
-        </w:rPr>
-        <w:lastRenderedPageBreak/>
-        <w:t>Projektin kannattavuus</w:t>
-      </w:r>
-      <w:bookmarkEnd w:id="12"/>
-    </w:p>
-    <w:p/>
-    <w:p>
-      <w:pPr>
-        <w:rPr>
-          <w:sz w:val="24"/>
-        </w:rPr>
-      </w:pPr>
-      <w:r>
-        <w:rPr>
-          <w:sz w:val="24"/>
-        </w:rPr>
-        <w:t>Tämä projekti on sopiva yhdelle henkilölle. Omasta mielestä tämä projekti on hyvä ja varsinkin kun tekee tätä projektia yksin, oppii paljon enemmän projektin toteuttamisesta ja suunnittelusta.</w:t>
-      </w:r>
-    </w:p>
-    <w:p>
-      <w:pPr>
-        <w:rPr>
-          <w:sz w:val="24"/>
-        </w:rPr>
-      </w:pPr>
-    </w:p>
-    <w:p>
-      <w:pPr>
-        <w:rPr>
-          <w:sz w:val="24"/>
-        </w:rPr>
-      </w:pPr>
-    </w:p>
-    <w:p>
-      <w:pPr>
-        <w:rPr>
-          <w:sz w:val="24"/>
-        </w:rPr>
-      </w:pPr>
-    </w:p>
-    <w:p>
-      <w:pPr>
-        <w:pStyle w:val="Heading1"/>
-        <w:rPr>
-          <w:sz w:val="36"/>
-        </w:rPr>
-      </w:pPr>
-      <w:bookmarkStart w:id="13" w:name="_Toc504132902"/>
-      <w:r>
-        <w:rPr>
-          <w:sz w:val="36"/>
-        </w:rPr>
         <w:t>Lisätietoja</w:t>
       </w:r>
-      <w:bookmarkEnd w:id="13"/>
-    </w:p>
-    <w:p>
-      <w:pPr>
-        <w:rPr>
-          <w:sz w:val="24"/>
-        </w:rPr>
-      </w:pPr>
-    </w:p>
-    <w:p>
-      <w:pPr>
+      <w:bookmarkEnd w:id="15"/>
+    </w:p>
+    <w:p>
+      <w:pPr>
+        <w:rPr>
+          <w:sz w:val="24"/>
+        </w:rPr>
+      </w:pPr>
+    </w:p>
+    <w:p>
+      <w:pPr>
+        <w:ind w:left="2608"/>
         <w:rPr>
           <w:sz w:val="24"/>
         </w:rPr>
@@ -2493,11 +3363,12 @@
     </w:p>
     <w:p>
       <w:pPr>
-        <w:rPr>
-          <w:sz w:val="24"/>
-        </w:rPr>
-      </w:pPr>
-      <w:hyperlink r:id="rId8" w:history="1">
+        <w:ind w:left="1304" w:firstLine="1304"/>
+        <w:rPr>
+          <w:sz w:val="24"/>
+        </w:rPr>
+      </w:pPr>
+      <w:hyperlink r:id="rId10" w:history="1">
         <w:r>
           <w:rPr>
             <w:rStyle w:val="Hyperlink"/>
@@ -2524,7 +3395,7 @@
 </file>
 
 <file path=word/endnotes.xml><?xml version="1.0" encoding="utf-8"?>
-<w:endnotes xmlns:wpc="http://schemas.microsoft.com/office/word/2010/wordprocessingCanvas" xmlns:cx="http://schemas.microsoft.com/office/drawing/2014/chartex" xmlns:cx1="http://schemas.microsoft.com/office/drawing/2015/9/8/chartex" xmlns:mc="http://schemas.openxmlformats.org/markup-compatibility/2006" xmlns:o="urn:schemas-microsoft-com:office:office" xmlns:r="http://schemas.openxmlformats.org/officeDocument/2006/relationships" xmlns:m="http://schemas.openxmlformats.org/officeDocument/2006/math" xmlns:v="urn:schemas-microsoft-com:vml" xmlns:wp14="http://schemas.microsoft.com/office/word/2010/wordprocessingDrawing" xmlns:wp="http://schemas.openxmlformats.org/drawingml/2006/wordprocessingDrawing" xmlns:w10="urn:schemas-microsoft-com:office:word" xmlns:w="http://schemas.openxmlformats.org/wordprocessingml/2006/main" xmlns:w14="http://schemas.microsoft.com/office/word/2010/wordml" xmlns:w15="http://schemas.microsoft.com/office/word/2012/wordml" xmlns:w16se="http://schemas.microsoft.com/office/word/2015/wordml/symex" xmlns:wpg="http://schemas.microsoft.com/office/word/2010/wordprocessingGroup" xmlns:wpi="http://schemas.microsoft.com/office/word/2010/wordprocessingInk" xmlns:wne="http://schemas.microsoft.com/office/word/2006/wordml" xmlns:wps="http://schemas.microsoft.com/office/word/2010/wordprocessingShape" mc:Ignorable="w14 w15 w16se wp14">
+<w:endnotes xmlns:wpc="http://schemas.microsoft.com/office/word/2010/wordprocessingCanvas" xmlns:mc="http://schemas.openxmlformats.org/markup-compatibility/2006" xmlns:o="urn:schemas-microsoft-com:office:office" xmlns:r="http://schemas.openxmlformats.org/officeDocument/2006/relationships" xmlns:m="http://schemas.openxmlformats.org/officeDocument/2006/math" xmlns:v="urn:schemas-microsoft-com:vml" xmlns:wp14="http://schemas.microsoft.com/office/word/2010/wordprocessingDrawing" xmlns:wp="http://schemas.openxmlformats.org/drawingml/2006/wordprocessingDrawing" xmlns:w10="urn:schemas-microsoft-com:office:word" xmlns:w="http://schemas.openxmlformats.org/wordprocessingml/2006/main" xmlns:w14="http://schemas.microsoft.com/office/word/2010/wordml" xmlns:w15="http://schemas.microsoft.com/office/word/2012/wordml" xmlns:wpg="http://schemas.microsoft.com/office/word/2010/wordprocessingGroup" xmlns:wpi="http://schemas.microsoft.com/office/word/2010/wordprocessingInk" xmlns:wne="http://schemas.microsoft.com/office/word/2006/wordml" xmlns:wps="http://schemas.microsoft.com/office/word/2010/wordprocessingShape" mc:Ignorable="w14 w15 wp14">
   <w:endnote w:type="separator" w:id="-1">
     <w:p>
       <w:pPr>
@@ -2549,7 +3420,7 @@
 </file>
 
 <file path=word/footnotes.xml><?xml version="1.0" encoding="utf-8"?>
-<w:footnotes xmlns:wpc="http://schemas.microsoft.com/office/word/2010/wordprocessingCanvas" xmlns:cx="http://schemas.microsoft.com/office/drawing/2014/chartex" xmlns:cx1="http://schemas.microsoft.com/office/drawing/2015/9/8/chartex" xmlns:mc="http://schemas.openxmlformats.org/markup-compatibility/2006" xmlns:o="urn:schemas-microsoft-com:office:office" xmlns:r="http://schemas.openxmlformats.org/officeDocument/2006/relationships" xmlns:m="http://schemas.openxmlformats.org/officeDocument/2006/math" xmlns:v="urn:schemas-microsoft-com:vml" xmlns:wp14="http://schemas.microsoft.com/office/word/2010/wordprocessingDrawing" xmlns:wp="http://schemas.openxmlformats.org/drawingml/2006/wordprocessingDrawing" xmlns:w10="urn:schemas-microsoft-com:office:word" xmlns:w="http://schemas.openxmlformats.org/wordprocessingml/2006/main" xmlns:w14="http://schemas.microsoft.com/office/word/2010/wordml" xmlns:w15="http://schemas.microsoft.com/office/word/2012/wordml" xmlns:w16se="http://schemas.microsoft.com/office/word/2015/wordml/symex" xmlns:wpg="http://schemas.microsoft.com/office/word/2010/wordprocessingGroup" xmlns:wpi="http://schemas.microsoft.com/office/word/2010/wordprocessingInk" xmlns:wne="http://schemas.microsoft.com/office/word/2006/wordml" xmlns:wps="http://schemas.microsoft.com/office/word/2010/wordprocessingShape" mc:Ignorable="w14 w15 w16se wp14">
+<w:footnotes xmlns:wpc="http://schemas.microsoft.com/office/word/2010/wordprocessingCanvas" xmlns:mc="http://schemas.openxmlformats.org/markup-compatibility/2006" xmlns:o="urn:schemas-microsoft-com:office:office" xmlns:r="http://schemas.openxmlformats.org/officeDocument/2006/relationships" xmlns:m="http://schemas.openxmlformats.org/officeDocument/2006/math" xmlns:v="urn:schemas-microsoft-com:vml" xmlns:wp14="http://schemas.microsoft.com/office/word/2010/wordprocessingDrawing" xmlns:wp="http://schemas.openxmlformats.org/drawingml/2006/wordprocessingDrawing" xmlns:w10="urn:schemas-microsoft-com:office:word" xmlns:w="http://schemas.openxmlformats.org/wordprocessingml/2006/main" xmlns:w14="http://schemas.microsoft.com/office/word/2010/wordml" xmlns:w15="http://schemas.microsoft.com/office/word/2012/wordml" xmlns:wpg="http://schemas.microsoft.com/office/word/2010/wordprocessingGroup" xmlns:wpi="http://schemas.microsoft.com/office/word/2010/wordprocessingInk" xmlns:wne="http://schemas.microsoft.com/office/word/2006/wordml" xmlns:wps="http://schemas.microsoft.com/office/word/2010/wordprocessingShape" mc:Ignorable="w14 w15 wp14">
   <w:footnote w:type="separator" w:id="-1">
     <w:p>
       <w:pPr>
@@ -2573,8 +3444,137 @@
 </w:footnotes>
 </file>
 
+<file path=word/numbering.xml><?xml version="1.0" encoding="utf-8"?>
+<w:numbering xmlns:wpc="http://schemas.microsoft.com/office/word/2010/wordprocessingCanvas" xmlns:mc="http://schemas.openxmlformats.org/markup-compatibility/2006" xmlns:o="urn:schemas-microsoft-com:office:office" xmlns:r="http://schemas.openxmlformats.org/officeDocument/2006/relationships" xmlns:m="http://schemas.openxmlformats.org/officeDocument/2006/math" xmlns:v="urn:schemas-microsoft-com:vml" xmlns:wp14="http://schemas.microsoft.com/office/word/2010/wordprocessingDrawing" xmlns:wp="http://schemas.openxmlformats.org/drawingml/2006/wordprocessingDrawing" xmlns:w10="urn:schemas-microsoft-com:office:word" xmlns:w="http://schemas.openxmlformats.org/wordprocessingml/2006/main" xmlns:w14="http://schemas.microsoft.com/office/word/2010/wordml" xmlns:w15="http://schemas.microsoft.com/office/word/2012/wordml" xmlns:wpg="http://schemas.microsoft.com/office/word/2010/wordprocessingGroup" xmlns:wpi="http://schemas.microsoft.com/office/word/2010/wordprocessingInk" xmlns:wne="http://schemas.microsoft.com/office/word/2006/wordml" xmlns:wps="http://schemas.microsoft.com/office/word/2010/wordprocessingShape" mc:Ignorable="w14 w15 wp14">
+  <w:abstractNum w:abstractNumId="0" w15:restartNumberingAfterBreak="0">
+    <w:nsid w:val="38851296"/>
+    <w:multiLevelType w:val="multilevel"/>
+    <w:tmpl w:val="E146CDD2"/>
+    <w:lvl w:ilvl="0">
+      <w:start w:val="1"/>
+      <w:numFmt w:val="decimal"/>
+      <w:lvlText w:val="%1."/>
+      <w:lvlJc w:val="left"/>
+      <w:pPr>
+        <w:ind w:left="720" w:hanging="360"/>
+      </w:pPr>
+      <w:rPr>
+        <w:rFonts w:hint="default"/>
+      </w:rPr>
+    </w:lvl>
+    <w:lvl w:ilvl="1">
+      <w:start w:val="1"/>
+      <w:numFmt w:val="decimal"/>
+      <w:isLgl/>
+      <w:lvlText w:val="%1.%2"/>
+      <w:lvlJc w:val="left"/>
+      <w:pPr>
+        <w:ind w:left="1110" w:hanging="390"/>
+      </w:pPr>
+      <w:rPr>
+        <w:rFonts w:hint="default"/>
+      </w:rPr>
+    </w:lvl>
+    <w:lvl w:ilvl="2">
+      <w:start w:val="1"/>
+      <w:numFmt w:val="decimal"/>
+      <w:isLgl/>
+      <w:lvlText w:val="%1.%2.%3"/>
+      <w:lvlJc w:val="left"/>
+      <w:pPr>
+        <w:ind w:left="1800" w:hanging="720"/>
+      </w:pPr>
+      <w:rPr>
+        <w:rFonts w:hint="default"/>
+      </w:rPr>
+    </w:lvl>
+    <w:lvl w:ilvl="3">
+      <w:start w:val="1"/>
+      <w:numFmt w:val="decimal"/>
+      <w:isLgl/>
+      <w:lvlText w:val="%1.%2.%3.%4"/>
+      <w:lvlJc w:val="left"/>
+      <w:pPr>
+        <w:ind w:left="2160" w:hanging="720"/>
+      </w:pPr>
+      <w:rPr>
+        <w:rFonts w:hint="default"/>
+      </w:rPr>
+    </w:lvl>
+    <w:lvl w:ilvl="4">
+      <w:start w:val="1"/>
+      <w:numFmt w:val="decimal"/>
+      <w:isLgl/>
+      <w:lvlText w:val="%1.%2.%3.%4.%5"/>
+      <w:lvlJc w:val="left"/>
+      <w:pPr>
+        <w:ind w:left="2880" w:hanging="1080"/>
+      </w:pPr>
+      <w:rPr>
+        <w:rFonts w:hint="default"/>
+      </w:rPr>
+    </w:lvl>
+    <w:lvl w:ilvl="5">
+      <w:start w:val="1"/>
+      <w:numFmt w:val="decimal"/>
+      <w:isLgl/>
+      <w:lvlText w:val="%1.%2.%3.%4.%5.%6"/>
+      <w:lvlJc w:val="left"/>
+      <w:pPr>
+        <w:ind w:left="3240" w:hanging="1080"/>
+      </w:pPr>
+      <w:rPr>
+        <w:rFonts w:hint="default"/>
+      </w:rPr>
+    </w:lvl>
+    <w:lvl w:ilvl="6">
+      <w:start w:val="1"/>
+      <w:numFmt w:val="decimal"/>
+      <w:isLgl/>
+      <w:lvlText w:val="%1.%2.%3.%4.%5.%6.%7"/>
+      <w:lvlJc w:val="left"/>
+      <w:pPr>
+        <w:ind w:left="3960" w:hanging="1440"/>
+      </w:pPr>
+      <w:rPr>
+        <w:rFonts w:hint="default"/>
+      </w:rPr>
+    </w:lvl>
+    <w:lvl w:ilvl="7">
+      <w:start w:val="1"/>
+      <w:numFmt w:val="decimal"/>
+      <w:isLgl/>
+      <w:lvlText w:val="%1.%2.%3.%4.%5.%6.%7.%8"/>
+      <w:lvlJc w:val="left"/>
+      <w:pPr>
+        <w:ind w:left="4320" w:hanging="1440"/>
+      </w:pPr>
+      <w:rPr>
+        <w:rFonts w:hint="default"/>
+      </w:rPr>
+    </w:lvl>
+    <w:lvl w:ilvl="8">
+      <w:start w:val="1"/>
+      <w:numFmt w:val="decimal"/>
+      <w:isLgl/>
+      <w:lvlText w:val="%1.%2.%3.%4.%5.%6.%7.%8.%9"/>
+      <w:lvlJc w:val="left"/>
+      <w:pPr>
+        <w:ind w:left="4680" w:hanging="1440"/>
+      </w:pPr>
+      <w:rPr>
+        <w:rFonts w:hint="default"/>
+      </w:rPr>
+    </w:lvl>
+  </w:abstractNum>
+  <w:num w:numId="1">
+    <w:abstractNumId w:val="0"/>
+  </w:num>
+</w:numbering>
+</file>
+
 <file path=word/styles.xml><?xml version="1.0" encoding="utf-8"?>
-<w:styles xmlns:mc="http://schemas.openxmlformats.org/markup-compatibility/2006" xmlns:r="http://schemas.openxmlformats.org/officeDocument/2006/relationships" xmlns:w="http://schemas.openxmlformats.org/wordprocessingml/2006/main" xmlns:w14="http://schemas.microsoft.com/office/word/2010/wordml" xmlns:w15="http://schemas.microsoft.com/office/word/2012/wordml" xmlns:w16se="http://schemas.microsoft.com/office/word/2015/wordml/symex" mc:Ignorable="w14 w15 w16se">
+<w:styles xmlns:mc="http://schemas.openxmlformats.org/markup-compatibility/2006" xmlns:r="http://schemas.openxmlformats.org/officeDocument/2006/relationships" xmlns:w="http://schemas.openxmlformats.org/wordprocessingml/2006/main" xmlns:w14="http://schemas.microsoft.com/office/word/2010/wordml" xmlns:w15="http://schemas.microsoft.com/office/word/2012/wordml" mc:Ignorable="w14 w15">
   <w:docDefaults>
     <w:rPrDefault>
       <w:rPr>
@@ -2988,6 +3988,28 @@
       <w:szCs w:val="32"/>
     </w:rPr>
   </w:style>
+  <w:style w:type="paragraph" w:styleId="Heading2">
+    <w:name w:val="heading 2"/>
+    <w:basedOn w:val="Normal"/>
+    <w:next w:val="Normal"/>
+    <w:link w:val="Heading2Char"/>
+    <w:uiPriority w:val="9"/>
+    <w:unhideWhenUsed/>
+    <w:qFormat/>
+    <w:rsid w:val="00E760D4"/>
+    <w:pPr>
+      <w:keepNext/>
+      <w:keepLines/>
+      <w:spacing w:before="40" w:after="0"/>
+      <w:outlineLvl w:val="1"/>
+    </w:pPr>
+    <w:rPr>
+      <w:rFonts w:asciiTheme="majorHAnsi" w:eastAsiaTheme="majorEastAsia" w:hAnsiTheme="majorHAnsi" w:cstheme="majorBidi"/>
+      <w:color w:val="2E74B5" w:themeColor="accent1" w:themeShade="BF"/>
+      <w:sz w:val="26"/>
+      <w:szCs w:val="26"/>
+    </w:rPr>
+  </w:style>
   <w:style w:type="character" w:default="1" w:styleId="DefaultParagraphFont">
     <w:name w:val="Default Paragraph Font"/>
     <w:uiPriority w:val="1"/>
@@ -3140,6 +4162,52 @@
     <w:link w:val="Footer"/>
     <w:uiPriority w:val="99"/>
     <w:rsid w:val="001471E8"/>
+  </w:style>
+  <w:style w:type="character" w:customStyle="1" w:styleId="Heading2Char">
+    <w:name w:val="Heading 2 Char"/>
+    <w:basedOn w:val="DefaultParagraphFont"/>
+    <w:link w:val="Heading2"/>
+    <w:uiPriority w:val="9"/>
+    <w:rsid w:val="00E760D4"/>
+    <w:rPr>
+      <w:rFonts w:asciiTheme="majorHAnsi" w:eastAsiaTheme="majorEastAsia" w:hAnsiTheme="majorHAnsi" w:cstheme="majorBidi"/>
+      <w:color w:val="2E74B5" w:themeColor="accent1" w:themeShade="BF"/>
+      <w:sz w:val="26"/>
+      <w:szCs w:val="26"/>
+    </w:rPr>
+  </w:style>
+  <w:style w:type="paragraph" w:styleId="ListParagraph">
+    <w:name w:val="List Paragraph"/>
+    <w:basedOn w:val="Normal"/>
+    <w:uiPriority w:val="34"/>
+    <w:qFormat/>
+    <w:rsid w:val="00E760D4"/>
+    <w:pPr>
+      <w:ind w:left="720"/>
+      <w:contextualSpacing/>
+    </w:pPr>
+  </w:style>
+  <w:style w:type="paragraph" w:styleId="NoSpacing">
+    <w:name w:val="No Spacing"/>
+    <w:uiPriority w:val="1"/>
+    <w:qFormat/>
+    <w:rsid w:val="00E760D4"/>
+    <w:pPr>
+      <w:spacing w:after="0" w:line="240" w:lineRule="auto"/>
+    </w:pPr>
+  </w:style>
+  <w:style w:type="paragraph" w:styleId="TOC2">
+    <w:name w:val="toc 2"/>
+    <w:basedOn w:val="Normal"/>
+    <w:next w:val="Normal"/>
+    <w:autoRedefine/>
+    <w:uiPriority w:val="39"/>
+    <w:unhideWhenUsed/>
+    <w:rsid w:val="003340A5"/>
+    <w:pPr>
+      <w:spacing w:after="100"/>
+      <w:ind w:left="220"/>
+    </w:pPr>
   </w:style>
 </w:styles>
 </file>
@@ -3410,7 +4478,7 @@
 </file>
 
 <file path=customXml/itemProps1.xml><?xml version="1.0" encoding="utf-8"?>
-<ds:datastoreItem xmlns:ds="http://schemas.openxmlformats.org/officeDocument/2006/customXml" ds:itemID="{FA139DC6-2B20-48BA-B046-FF6D1A761D9A}">
+<ds:datastoreItem xmlns:ds="http://schemas.openxmlformats.org/officeDocument/2006/customXml" ds:itemID="{A1BACFCB-3219-40D3-9DE9-BD9B11552AB7}">
   <ds:schemaRefs>
     <ds:schemaRef ds:uri="http://schemas.openxmlformats.org/officeDocument/2006/bibliography"/>
   </ds:schemaRefs>
